--- a/doc/数据融合中心 数据服务API2(更新中).docx
+++ b/doc/数据融合中心 数据服务API2(更新中).docx
@@ -2884,40 +2884,35 @@
         </w:numPr>
         <w:spacing w:line="400" w:lineRule="exact"/>
         <w:ind w:leftChars="0" w:right="210" w:firstLineChars="0"/>
-        <w:rPr>
-          <w:rFonts w:hint="eastAsia"/>
-        </w:rPr>
-      </w:pPr>
-      <w:bookmarkStart w:id="10" w:name="_GoBack"/>
+      </w:pPr>
+    </w:p>
+    <w:p>
+      <w:pPr>
+        <w:pStyle w:val="title2"/>
+      </w:pPr>
+      <w:bookmarkStart w:id="10" w:name="_Toc7514697"/>
+      <w:bookmarkStart w:id="11" w:name="数据结构说明_节点模板数据"/>
+      <w:r>
+        <w:rPr>
+          <w:rFonts w:hint="eastAsia"/>
+        </w:rPr>
+        <w:t>节点</w:t>
+      </w:r>
+      <w:r>
+        <w:rPr>
+          <w:rFonts w:hint="eastAsia"/>
+        </w:rPr>
+        <w:t>模板</w:t>
+      </w:r>
+      <w:r>
+        <w:rPr>
+          <w:rFonts w:hint="eastAsia"/>
+        </w:rPr>
+        <w:t>数据</w:t>
+      </w:r>
       <w:bookmarkEnd w:id="10"/>
     </w:p>
-    <w:p>
-      <w:pPr>
-        <w:pStyle w:val="title2"/>
-      </w:pPr>
-      <w:bookmarkStart w:id="11" w:name="_Toc7514697"/>
-      <w:bookmarkStart w:id="12" w:name="数据结构说明_节点模板数据"/>
-      <w:r>
-        <w:rPr>
-          <w:rFonts w:hint="eastAsia"/>
-        </w:rPr>
-        <w:t>节点</w:t>
-      </w:r>
-      <w:r>
-        <w:rPr>
-          <w:rFonts w:hint="eastAsia"/>
-        </w:rPr>
-        <w:t>模板</w:t>
-      </w:r>
-      <w:r>
-        <w:rPr>
-          <w:rFonts w:hint="eastAsia"/>
-        </w:rPr>
-        <w:t>数据</w:t>
-      </w:r>
-      <w:bookmarkEnd w:id="11"/>
-    </w:p>
-    <w:bookmarkEnd w:id="12"/>
+    <w:bookmarkEnd w:id="11"/>
     <w:p>
       <w:pPr>
         <w:pStyle w:val="content2"/>
@@ -3417,17 +3412,17 @@
       <w:pPr>
         <w:pStyle w:val="title2"/>
       </w:pPr>
-      <w:bookmarkStart w:id="13" w:name="_Toc7514698"/>
-      <w:bookmarkStart w:id="14" w:name="数据结构说明_节点样式"/>
+      <w:bookmarkStart w:id="12" w:name="_Toc7514698"/>
+      <w:bookmarkStart w:id="13" w:name="数据结构说明_节点样式"/>
       <w:r>
         <w:rPr>
           <w:rFonts w:hint="eastAsia"/>
         </w:rPr>
         <w:t>节点样式</w:t>
       </w:r>
-      <w:bookmarkEnd w:id="13"/>
-    </w:p>
-    <w:bookmarkEnd w:id="14"/>
+      <w:bookmarkEnd w:id="12"/>
+    </w:p>
+    <w:bookmarkEnd w:id="13"/>
     <w:p>
       <w:pPr>
         <w:pStyle w:val="content2"/>
@@ -3592,16 +3587,16 @@
       <w:pPr>
         <w:pStyle w:val="title2"/>
       </w:pPr>
-      <w:bookmarkStart w:id="15" w:name="数据结构说明_通用分页实体查询"/>
-      <w:bookmarkStart w:id="16" w:name="_Toc7514699"/>
+      <w:bookmarkStart w:id="14" w:name="数据结构说明_通用分页实体查询"/>
+      <w:bookmarkStart w:id="15" w:name="_Toc7514699"/>
       <w:r>
         <w:rPr>
           <w:rFonts w:hint="eastAsia"/>
         </w:rPr>
         <w:t>通用分页实体查询</w:t>
       </w:r>
+      <w:bookmarkEnd w:id="14"/>
       <w:bookmarkEnd w:id="15"/>
-      <w:bookmarkEnd w:id="16"/>
     </w:p>
     <w:p>
       <w:pPr>
@@ -4052,16 +4047,16 @@
       <w:pPr>
         <w:pStyle w:val="title2"/>
       </w:pPr>
-      <w:bookmarkStart w:id="17" w:name="数据结构说明_通用分页信息"/>
-      <w:bookmarkStart w:id="18" w:name="_Toc7514700"/>
+      <w:bookmarkStart w:id="16" w:name="数据结构说明_通用分页信息"/>
+      <w:bookmarkStart w:id="17" w:name="_Toc7514700"/>
       <w:r>
         <w:rPr>
           <w:rFonts w:hint="eastAsia"/>
         </w:rPr>
         <w:t>通用分页信息</w:t>
       </w:r>
+      <w:bookmarkEnd w:id="16"/>
       <w:bookmarkEnd w:id="17"/>
-      <w:bookmarkEnd w:id="18"/>
     </w:p>
     <w:p>
       <w:pPr>
@@ -4240,8 +4235,8 @@
       <w:pPr>
         <w:pStyle w:val="title2"/>
       </w:pPr>
-      <w:bookmarkStart w:id="19" w:name="_Toc7514701"/>
-      <w:bookmarkStart w:id="20" w:name="数据结构说明_详情配置信息"/>
+      <w:bookmarkStart w:id="18" w:name="_Toc7514701"/>
+      <w:bookmarkStart w:id="19" w:name="数据结构说明_详情配置信息"/>
       <w:r>
         <w:rPr>
           <w:rFonts w:hint="eastAsia"/>
@@ -4249,9 +4244,9 @@
         <w:lastRenderedPageBreak/>
         <w:t>详情配置信息</w:t>
       </w:r>
-      <w:bookmarkEnd w:id="19"/>
-    </w:p>
-    <w:bookmarkEnd w:id="20"/>
+      <w:bookmarkEnd w:id="18"/>
+    </w:p>
+    <w:bookmarkEnd w:id="19"/>
     <w:p>
       <w:pPr>
         <w:pStyle w:val="content2"/>
@@ -5898,17 +5893,17 @@
       <w:pPr>
         <w:pStyle w:val="title2"/>
       </w:pPr>
-      <w:bookmarkStart w:id="21" w:name="_Toc7514702"/>
-      <w:bookmarkStart w:id="22" w:name="数据结构说明_历史"/>
+      <w:bookmarkStart w:id="20" w:name="_Toc7514702"/>
+      <w:bookmarkStart w:id="21" w:name="数据结构说明_历史"/>
       <w:r>
         <w:rPr>
           <w:rFonts w:hint="eastAsia"/>
         </w:rPr>
         <w:t>历史</w:t>
       </w:r>
-      <w:bookmarkEnd w:id="21"/>
-    </w:p>
-    <w:bookmarkEnd w:id="22"/>
+      <w:bookmarkEnd w:id="20"/>
+    </w:p>
+    <w:bookmarkEnd w:id="21"/>
     <w:p>
       <w:pPr>
         <w:pStyle w:val="content2"/>
@@ -6063,17 +6058,17 @@
       <w:pPr>
         <w:pStyle w:val="title2"/>
       </w:pPr>
-      <w:bookmarkStart w:id="23" w:name="_Toc7514703"/>
-      <w:bookmarkStart w:id="24" w:name="数据结构说明_选择模板配置数据"/>
+      <w:bookmarkStart w:id="22" w:name="_Toc7514703"/>
+      <w:bookmarkStart w:id="23" w:name="数据结构说明_选择模板配置数据"/>
       <w:r>
         <w:rPr>
           <w:rFonts w:hint="eastAsia"/>
         </w:rPr>
         <w:t>选择模板配置数据</w:t>
       </w:r>
-      <w:bookmarkEnd w:id="23"/>
-    </w:p>
-    <w:bookmarkEnd w:id="24"/>
+      <w:bookmarkEnd w:id="22"/>
+    </w:p>
+    <w:bookmarkEnd w:id="23"/>
     <w:p>
       <w:pPr>
         <w:pStyle w:val="content2"/>
@@ -6759,6 +6754,706 @@
           <w:rFonts w:hint="eastAsia"/>
         </w:rPr>
         <w:t>时返回该数据，为树形模板id</w:t>
+      </w:r>
+    </w:p>
+    <w:p>
+      <w:pPr>
+        <w:pStyle w:val="content2"/>
+        <w:spacing w:line="400" w:lineRule="exact"/>
+        <w:ind w:leftChars="0" w:left="845" w:right="210" w:firstLineChars="0" w:firstLine="0"/>
+      </w:pPr>
+    </w:p>
+    <w:p>
+      <w:pPr>
+        <w:pStyle w:val="title2"/>
+      </w:pPr>
+      <w:r>
+        <w:rPr>
+          <w:rFonts w:hint="eastAsia"/>
+        </w:rPr>
+        <w:t>导入字段字典</w:t>
+      </w:r>
+    </w:p>
+    <w:p>
+      <w:pPr>
+        <w:pStyle w:val="content2"/>
+        <w:numPr>
+          <w:ilvl w:val="0"/>
+          <w:numId w:val="36"/>
+        </w:numPr>
+        <w:spacing w:line="400" w:lineRule="exact"/>
+        <w:ind w:leftChars="0" w:right="210" w:firstLineChars="0"/>
+      </w:pPr>
+      <w:r>
+        <w:t>composites</w:t>
+      </w:r>
+      <w:r>
+        <w:rPr>
+          <w:rFonts w:hint="eastAsia"/>
+        </w:rPr>
+        <w:t>（Array</w:t>
+      </w:r>
+      <w:r>
+        <w:t>[Object]</w:t>
+      </w:r>
+      <w:r>
+        <w:rPr>
+          <w:rFonts w:hint="eastAsia"/>
+        </w:rPr>
+        <w:t>）：</w:t>
+      </w:r>
+      <w:r>
+        <w:rPr>
+          <w:rFonts w:hint="eastAsia"/>
+        </w:rPr>
+        <w:t>字典</w:t>
+      </w:r>
+      <w:r>
+        <w:rPr>
+          <w:rFonts w:hint="eastAsia"/>
+        </w:rPr>
+        <w:t>字段组</w:t>
+      </w:r>
+    </w:p>
+    <w:p>
+      <w:pPr>
+        <w:pStyle w:val="content2"/>
+        <w:numPr>
+          <w:ilvl w:val="1"/>
+          <w:numId w:val="36"/>
+        </w:numPr>
+        <w:spacing w:line="400" w:lineRule="exact"/>
+        <w:ind w:leftChars="0" w:right="210" w:firstLineChars="0"/>
+      </w:pPr>
+      <w:r>
+        <w:rPr>
+          <w:rFonts w:hint="eastAsia"/>
+        </w:rPr>
+        <w:t>i</w:t>
+      </w:r>
+      <w:r>
+        <w:t>d(Long)</w:t>
+      </w:r>
+      <w:r>
+        <w:rPr>
+          <w:rFonts w:hint="eastAsia"/>
+        </w:rPr>
+        <w:t>：</w:t>
+      </w:r>
+      <w:r>
+        <w:rPr>
+          <w:rFonts w:hint="eastAsia"/>
+        </w:rPr>
+        <w:t>字段组id</w:t>
+      </w:r>
+    </w:p>
+    <w:p>
+      <w:pPr>
+        <w:pStyle w:val="content2"/>
+        <w:numPr>
+          <w:ilvl w:val="1"/>
+          <w:numId w:val="36"/>
+        </w:numPr>
+        <w:spacing w:line="400" w:lineRule="exact"/>
+        <w:ind w:leftChars="0" w:right="210" w:firstLineChars="0"/>
+      </w:pPr>
+      <w:r>
+        <w:rPr>
+          <w:rFonts w:hint="eastAsia"/>
+        </w:rPr>
+        <w:t>n</w:t>
+      </w:r>
+      <w:r>
+        <w:t>ame(String)</w:t>
+      </w:r>
+      <w:r>
+        <w:rPr>
+          <w:rFonts w:hint="eastAsia"/>
+        </w:rPr>
+        <w:t>：</w:t>
+      </w:r>
+      <w:r>
+        <w:rPr>
+          <w:rFonts w:hint="eastAsia"/>
+        </w:rPr>
+        <w:t>字段组名称</w:t>
+      </w:r>
+    </w:p>
+    <w:p>
+      <w:pPr>
+        <w:pStyle w:val="content2"/>
+        <w:numPr>
+          <w:ilvl w:val="1"/>
+          <w:numId w:val="36"/>
+        </w:numPr>
+        <w:spacing w:line="400" w:lineRule="exact"/>
+        <w:ind w:leftChars="0" w:right="210" w:firstLineChars="0"/>
+      </w:pPr>
+      <w:r>
+        <w:rPr>
+          <w:rFonts w:hint="eastAsia"/>
+        </w:rPr>
+        <w:t>t</w:t>
+      </w:r>
+      <w:r>
+        <w:t>ype(String)</w:t>
+      </w:r>
+      <w:r>
+        <w:rPr>
+          <w:rFonts w:hint="eastAsia"/>
+        </w:rPr>
+        <w:t>：</w:t>
+      </w:r>
+      <w:r>
+        <w:rPr>
+          <w:rFonts w:hint="eastAsia"/>
+        </w:rPr>
+        <w:t>字段组类型，可取值有</w:t>
+      </w:r>
+      <w:proofErr w:type="gramStart"/>
+      <w:r>
+        <w:t>”</w:t>
+      </w:r>
+      <w:proofErr w:type="gramEnd"/>
+      <w:r>
+        <w:t>normal/</w:t>
+      </w:r>
+      <w:proofErr w:type="spellStart"/>
+      <w:r>
+        <w:t>multiattr</w:t>
+      </w:r>
+      <w:proofErr w:type="spellEnd"/>
+      <w:r>
+        <w:t>/relation</w:t>
+      </w:r>
+      <w:proofErr w:type="gramStart"/>
+      <w:r>
+        <w:t>”</w:t>
+      </w:r>
+      <w:proofErr w:type="gramEnd"/>
+      <w:r>
+        <w:rPr>
+          <w:rFonts w:hint="eastAsia"/>
+        </w:rPr>
+        <w:t>，分别表示普通字段/多值属性字段/关系字段</w:t>
+      </w:r>
+      <w:r>
+        <w:rPr>
+          <w:rFonts w:hint="eastAsia"/>
+        </w:rPr>
+        <w:t>；</w:t>
+      </w:r>
+    </w:p>
+    <w:p>
+      <w:pPr>
+        <w:pStyle w:val="content2"/>
+        <w:numPr>
+          <w:ilvl w:val="1"/>
+          <w:numId w:val="36"/>
+        </w:numPr>
+        <w:spacing w:line="400" w:lineRule="exact"/>
+        <w:ind w:leftChars="0" w:right="210" w:firstLineChars="0"/>
+      </w:pPr>
+      <w:r>
+        <w:rPr>
+          <w:rFonts w:hint="eastAsia"/>
+        </w:rPr>
+        <w:t>f</w:t>
+      </w:r>
+      <w:r>
+        <w:t>ields(Array[Object])</w:t>
+      </w:r>
+      <w:r>
+        <w:rPr>
+          <w:rFonts w:hint="eastAsia"/>
+        </w:rPr>
+        <w:t>：</w:t>
+      </w:r>
+    </w:p>
+    <w:p>
+      <w:pPr>
+        <w:pStyle w:val="content2"/>
+        <w:numPr>
+          <w:ilvl w:val="2"/>
+          <w:numId w:val="36"/>
+        </w:numPr>
+        <w:spacing w:line="400" w:lineRule="exact"/>
+        <w:ind w:leftChars="0" w:right="210" w:firstLineChars="0"/>
+      </w:pPr>
+      <w:r>
+        <w:rPr>
+          <w:rFonts w:hint="eastAsia"/>
+        </w:rPr>
+        <w:t>i</w:t>
+      </w:r>
+      <w:r>
+        <w:t>d(Long)</w:t>
+      </w:r>
+      <w:r>
+        <w:rPr>
+          <w:rFonts w:hint="eastAsia"/>
+        </w:rPr>
+        <w:t>：</w:t>
+      </w:r>
+      <w:r>
+        <w:rPr>
+          <w:rFonts w:hint="eastAsia"/>
+        </w:rPr>
+        <w:t>字段id</w:t>
+      </w:r>
+    </w:p>
+    <w:p>
+      <w:pPr>
+        <w:pStyle w:val="content2"/>
+        <w:numPr>
+          <w:ilvl w:val="2"/>
+          <w:numId w:val="36"/>
+        </w:numPr>
+        <w:spacing w:line="400" w:lineRule="exact"/>
+        <w:ind w:leftChars="0" w:right="210" w:firstLineChars="0"/>
+      </w:pPr>
+      <w:r>
+        <w:rPr>
+          <w:rFonts w:hint="eastAsia"/>
+        </w:rPr>
+        <w:t>n</w:t>
+      </w:r>
+      <w:r>
+        <w:t>ame(String)</w:t>
+      </w:r>
+      <w:r>
+        <w:rPr>
+          <w:rFonts w:hint="eastAsia"/>
+        </w:rPr>
+        <w:t>：</w:t>
+      </w:r>
+      <w:r>
+        <w:rPr>
+          <w:rFonts w:hint="eastAsia"/>
+        </w:rPr>
+        <w:t>字段名称</w:t>
+      </w:r>
+    </w:p>
+    <w:p>
+      <w:pPr>
+        <w:pStyle w:val="content2"/>
+        <w:numPr>
+          <w:ilvl w:val="2"/>
+          <w:numId w:val="36"/>
+        </w:numPr>
+        <w:spacing w:line="400" w:lineRule="exact"/>
+        <w:ind w:leftChars="0" w:right="210" w:firstLineChars="0"/>
+      </w:pPr>
+      <w:r>
+        <w:rPr>
+          <w:rFonts w:hint="eastAsia"/>
+        </w:rPr>
+        <w:t>p</w:t>
+      </w:r>
+      <w:r>
+        <w:t>attern(String)</w:t>
+      </w:r>
+      <w:r>
+        <w:rPr>
+          <w:rFonts w:hint="eastAsia"/>
+        </w:rPr>
+        <w:t>：</w:t>
+      </w:r>
+      <w:r>
+        <w:rPr>
+          <w:rFonts w:hint="eastAsia"/>
+        </w:rPr>
+        <w:t>字段全名的格式</w:t>
+      </w:r>
+    </w:p>
+    <w:p>
+      <w:pPr>
+        <w:pStyle w:val="content2"/>
+        <w:numPr>
+          <w:ilvl w:val="2"/>
+          <w:numId w:val="36"/>
+        </w:numPr>
+        <w:spacing w:line="400" w:lineRule="exact"/>
+        <w:ind w:leftChars="0" w:right="210" w:firstLineChars="0"/>
+      </w:pPr>
+      <w:r>
+        <w:rPr>
+          <w:rFonts w:hint="eastAsia"/>
+        </w:rPr>
+        <w:t>t</w:t>
+      </w:r>
+      <w:r>
+        <w:t>ype(String)</w:t>
+      </w:r>
+      <w:r>
+        <w:rPr>
+          <w:rFonts w:hint="eastAsia"/>
+        </w:rPr>
+        <w:t>：</w:t>
+      </w:r>
+      <w:r>
+        <w:rPr>
+          <w:rFonts w:hint="eastAsia"/>
+        </w:rPr>
+        <w:t>字段类型</w:t>
+      </w:r>
+    </w:p>
+    <w:p>
+      <w:pPr>
+        <w:pStyle w:val="content2"/>
+        <w:numPr>
+          <w:ilvl w:val="2"/>
+          <w:numId w:val="36"/>
+        </w:numPr>
+        <w:spacing w:line="400" w:lineRule="exact"/>
+        <w:ind w:leftChars="0" w:right="210" w:firstLineChars="0"/>
+      </w:pPr>
+      <w:proofErr w:type="spellStart"/>
+      <w:r>
+        <w:rPr>
+          <w:rFonts w:hint="eastAsia"/>
+        </w:rPr>
+        <w:t>c</w:t>
+      </w:r>
+      <w:r>
+        <w:t>asLevel</w:t>
+      </w:r>
+      <w:proofErr w:type="spellEnd"/>
+      <w:r>
+        <w:t>(Integer):</w:t>
+      </w:r>
+      <w:r>
+        <w:rPr>
+          <w:rFonts w:hint="eastAsia"/>
+        </w:rPr>
+        <w:t>多值属性的等级</w:t>
+      </w:r>
+      <w:bookmarkStart w:id="24" w:name="_GoBack"/>
+      <w:bookmarkEnd w:id="24"/>
+    </w:p>
+    <w:p>
+      <w:pPr>
+        <w:pStyle w:val="content2"/>
+        <w:spacing w:line="400" w:lineRule="exact"/>
+        <w:ind w:leftChars="0" w:right="210" w:firstLineChars="0"/>
+        <w:rPr>
+          <w:rFonts w:hint="eastAsia"/>
+        </w:rPr>
+      </w:pPr>
+    </w:p>
+    <w:p>
+      <w:pPr>
+        <w:pStyle w:val="title2"/>
+      </w:pPr>
+      <w:r>
+        <w:rPr>
+          <w:rFonts w:hint="eastAsia"/>
+        </w:rPr>
+        <w:t>导入模板数据</w:t>
+      </w:r>
+    </w:p>
+    <w:p>
+      <w:pPr>
+        <w:pStyle w:val="content2"/>
+        <w:numPr>
+          <w:ilvl w:val="0"/>
+          <w:numId w:val="33"/>
+        </w:numPr>
+        <w:spacing w:line="400" w:lineRule="exact"/>
+        <w:ind w:leftChars="0" w:right="210" w:firstLineChars="0"/>
+      </w:pPr>
+      <w:r>
+        <w:t>id(Long)</w:t>
+      </w:r>
+      <w:r>
+        <w:rPr>
+          <w:rFonts w:hint="eastAsia"/>
+        </w:rPr>
+        <w:t>：</w:t>
+      </w:r>
+    </w:p>
+    <w:p>
+      <w:pPr>
+        <w:pStyle w:val="content2"/>
+        <w:numPr>
+          <w:ilvl w:val="0"/>
+          <w:numId w:val="33"/>
+        </w:numPr>
+        <w:spacing w:line="400" w:lineRule="exact"/>
+        <w:ind w:leftChars="0" w:right="210" w:firstLineChars="0"/>
+      </w:pPr>
+      <w:r>
+        <w:rPr>
+          <w:rFonts w:hint="eastAsia"/>
+        </w:rPr>
+        <w:t>t</w:t>
+      </w:r>
+      <w:r>
+        <w:t>itle(String)</w:t>
+      </w:r>
+      <w:r>
+        <w:rPr>
+          <w:rFonts w:hint="eastAsia"/>
+        </w:rPr>
+        <w:t>：</w:t>
+      </w:r>
+      <w:r>
+        <w:rPr>
+          <w:rFonts w:hint="eastAsia"/>
+        </w:rPr>
+        <w:t>导入模板名称</w:t>
+      </w:r>
+    </w:p>
+    <w:p>
+      <w:pPr>
+        <w:pStyle w:val="content2"/>
+        <w:numPr>
+          <w:ilvl w:val="0"/>
+          <w:numId w:val="33"/>
+        </w:numPr>
+        <w:spacing w:line="400" w:lineRule="exact"/>
+        <w:ind w:leftChars="0" w:right="210" w:firstLineChars="0"/>
+      </w:pPr>
+      <w:r>
+        <w:lastRenderedPageBreak/>
+        <w:t>fields(Array[Object])</w:t>
+      </w:r>
+      <w:r>
+        <w:rPr>
+          <w:rFonts w:hint="eastAsia"/>
+        </w:rPr>
+        <w:t>：</w:t>
+      </w:r>
+      <w:r>
+        <w:rPr>
+          <w:rFonts w:hint="eastAsia"/>
+        </w:rPr>
+        <w:t>导入字段</w:t>
+      </w:r>
+    </w:p>
+    <w:p>
+      <w:pPr>
+        <w:pStyle w:val="content2"/>
+        <w:numPr>
+          <w:ilvl w:val="1"/>
+          <w:numId w:val="33"/>
+        </w:numPr>
+        <w:spacing w:line="400" w:lineRule="exact"/>
+        <w:ind w:leftChars="0" w:right="210" w:firstLineChars="0"/>
+      </w:pPr>
+      <w:r>
+        <w:rPr>
+          <w:rFonts w:hint="eastAsia"/>
+        </w:rPr>
+        <w:t>id</w:t>
+      </w:r>
+      <w:r>
+        <w:t>(Long)</w:t>
+      </w:r>
+      <w:r>
+        <w:rPr>
+          <w:rFonts w:hint="eastAsia"/>
+        </w:rPr>
+        <w:t>：</w:t>
+      </w:r>
+    </w:p>
+    <w:p>
+      <w:pPr>
+        <w:pStyle w:val="content2"/>
+        <w:numPr>
+          <w:ilvl w:val="1"/>
+          <w:numId w:val="33"/>
+        </w:numPr>
+        <w:spacing w:line="400" w:lineRule="exact"/>
+        <w:ind w:leftChars="0" w:right="210" w:firstLineChars="0"/>
+      </w:pPr>
+      <w:r>
+        <w:t>title(</w:t>
+      </w:r>
+      <w:r>
+        <w:rPr>
+          <w:rFonts w:hint="eastAsia"/>
+        </w:rPr>
+        <w:t>String</w:t>
+      </w:r>
+      <w:r>
+        <w:t>)</w:t>
+      </w:r>
+      <w:r>
+        <w:rPr>
+          <w:rFonts w:hint="eastAsia"/>
+        </w:rPr>
+        <w:t>：</w:t>
+      </w:r>
+      <w:r>
+        <w:rPr>
+          <w:rFonts w:hint="eastAsia"/>
+        </w:rPr>
+        <w:t>字段显示名称</w:t>
+      </w:r>
+      <w:r>
+        <w:rPr>
+          <w:rFonts w:hint="eastAsia"/>
+        </w:rPr>
+        <w:t>；</w:t>
+      </w:r>
+    </w:p>
+    <w:p>
+      <w:pPr>
+        <w:pStyle w:val="content2"/>
+        <w:numPr>
+          <w:ilvl w:val="1"/>
+          <w:numId w:val="33"/>
+        </w:numPr>
+        <w:spacing w:line="400" w:lineRule="exact"/>
+        <w:ind w:leftChars="0" w:right="210" w:firstLineChars="0"/>
+      </w:pPr>
+      <w:proofErr w:type="spellStart"/>
+      <w:r>
+        <w:rPr>
+          <w:rFonts w:hint="eastAsia"/>
+        </w:rPr>
+        <w:t>f</w:t>
+      </w:r>
+      <w:r>
+        <w:t>ieldId</w:t>
+      </w:r>
+      <w:proofErr w:type="spellEnd"/>
+      <w:r>
+        <w:t>(Long)</w:t>
+      </w:r>
+      <w:r>
+        <w:rPr>
+          <w:rFonts w:hint="eastAsia"/>
+        </w:rPr>
+        <w:t>：</w:t>
+      </w:r>
+      <w:r>
+        <w:rPr>
+          <w:rFonts w:hint="eastAsia"/>
+        </w:rPr>
+        <w:t>字段对应的模型字段id</w:t>
+      </w:r>
+      <w:r>
+        <w:rPr>
+          <w:rFonts w:hint="eastAsia"/>
+        </w:rPr>
+        <w:t>，如果是关系名称字段，那将会为null</w:t>
+      </w:r>
+      <w:r>
+        <w:rPr>
+          <w:rFonts w:hint="eastAsia"/>
+        </w:rPr>
+        <w:t>；</w:t>
+      </w:r>
+    </w:p>
+    <w:p>
+      <w:pPr>
+        <w:pStyle w:val="content2"/>
+        <w:numPr>
+          <w:ilvl w:val="1"/>
+          <w:numId w:val="33"/>
+        </w:numPr>
+        <w:spacing w:line="400" w:lineRule="exact"/>
+        <w:ind w:leftChars="0" w:right="210" w:firstLineChars="0"/>
+      </w:pPr>
+      <w:proofErr w:type="spellStart"/>
+      <w:r>
+        <w:rPr>
+          <w:rFonts w:hint="eastAsia"/>
+        </w:rPr>
+        <w:t>c</w:t>
+      </w:r>
+      <w:r>
+        <w:t>ompositeId</w:t>
+      </w:r>
+      <w:proofErr w:type="spellEnd"/>
+      <w:r>
+        <w:t>(Long)</w:t>
+      </w:r>
+      <w:r>
+        <w:rPr>
+          <w:rFonts w:hint="eastAsia"/>
+        </w:rPr>
+        <w:t>：</w:t>
+      </w:r>
+      <w:r>
+        <w:rPr>
+          <w:rFonts w:hint="eastAsia"/>
+        </w:rPr>
+        <w:t>如果是关系名称字段，那是对应的字段组id</w:t>
+      </w:r>
+      <w:r>
+        <w:rPr>
+          <w:rFonts w:hint="eastAsia"/>
+        </w:rPr>
+        <w:t>；</w:t>
+      </w:r>
+    </w:p>
+    <w:p>
+      <w:pPr>
+        <w:pStyle w:val="content2"/>
+        <w:numPr>
+          <w:ilvl w:val="1"/>
+          <w:numId w:val="33"/>
+        </w:numPr>
+        <w:spacing w:line="400" w:lineRule="exact"/>
+        <w:ind w:leftChars="0" w:right="210" w:firstLineChars="0"/>
+      </w:pPr>
+      <w:proofErr w:type="spellStart"/>
+      <w:r>
+        <w:rPr>
+          <w:rFonts w:hint="eastAsia"/>
+        </w:rPr>
+        <w:t>f</w:t>
+      </w:r>
+      <w:r>
+        <w:t>ieldIndex</w:t>
+      </w:r>
+      <w:proofErr w:type="spellEnd"/>
+      <w:r>
+        <w:t>(Integer)</w:t>
+      </w:r>
+      <w:r>
+        <w:rPr>
+          <w:rFonts w:hint="eastAsia"/>
+        </w:rPr>
+        <w:t>：如果是多值属性或者是关系字段，那这个值不是null，是对应的索引</w:t>
+      </w:r>
+      <w:r>
+        <w:rPr>
+          <w:rFonts w:hint="eastAsia"/>
+        </w:rPr>
+        <w:t>；</w:t>
+      </w:r>
+    </w:p>
+    <w:p>
+      <w:pPr>
+        <w:pStyle w:val="content2"/>
+        <w:numPr>
+          <w:ilvl w:val="1"/>
+          <w:numId w:val="33"/>
+        </w:numPr>
+        <w:spacing w:line="400" w:lineRule="exact"/>
+        <w:ind w:leftChars="0" w:right="210" w:firstLineChars="0"/>
+        <w:rPr>
+          <w:rFonts w:hint="eastAsia"/>
+        </w:rPr>
+      </w:pPr>
+      <w:r>
+        <w:t>order(Integer)</w:t>
+      </w:r>
+      <w:r>
+        <w:rPr>
+          <w:rFonts w:hint="eastAsia"/>
+        </w:rPr>
+        <w:t>：</w:t>
+      </w:r>
+      <w:r>
+        <w:rPr>
+          <w:rFonts w:hint="eastAsia"/>
+        </w:rPr>
+        <w:t>字段的顺序</w:t>
       </w:r>
     </w:p>
     <w:sectPr>
@@ -7082,6 +7777,92 @@
     </w:lvl>
   </w:abstractNum>
   <w:abstractNum w:abstractNumId="2" w15:restartNumberingAfterBreak="0">
+    <w:nsid w:val="0DB162A3"/>
+    <w:multiLevelType w:val="multilevel"/>
+    <w:tmpl w:val="0409001D"/>
+    <w:lvl w:ilvl="0">
+      <w:start w:val="1"/>
+      <w:numFmt w:val="decimal"/>
+      <w:lvlText w:val="%1"/>
+      <w:lvlJc w:val="left"/>
+      <w:pPr>
+        <w:ind w:left="845" w:hanging="425"/>
+      </w:pPr>
+    </w:lvl>
+    <w:lvl w:ilvl="1">
+      <w:start w:val="1"/>
+      <w:numFmt w:val="decimal"/>
+      <w:lvlText w:val="%1.%2"/>
+      <w:lvlJc w:val="left"/>
+      <w:pPr>
+        <w:ind w:left="1412" w:hanging="567"/>
+      </w:pPr>
+    </w:lvl>
+    <w:lvl w:ilvl="2">
+      <w:start w:val="1"/>
+      <w:numFmt w:val="decimal"/>
+      <w:lvlText w:val="%1.%2.%3"/>
+      <w:lvlJc w:val="left"/>
+      <w:pPr>
+        <w:ind w:left="1838" w:hanging="567"/>
+      </w:pPr>
+    </w:lvl>
+    <w:lvl w:ilvl="3">
+      <w:start w:val="1"/>
+      <w:numFmt w:val="decimal"/>
+      <w:lvlText w:val="%1.%2.%3.%4"/>
+      <w:lvlJc w:val="left"/>
+      <w:pPr>
+        <w:ind w:left="2404" w:hanging="708"/>
+      </w:pPr>
+    </w:lvl>
+    <w:lvl w:ilvl="4">
+      <w:start w:val="1"/>
+      <w:numFmt w:val="decimal"/>
+      <w:lvlText w:val="%1.%2.%3.%4.%5"/>
+      <w:lvlJc w:val="left"/>
+      <w:pPr>
+        <w:ind w:left="2971" w:hanging="850"/>
+      </w:pPr>
+    </w:lvl>
+    <w:lvl w:ilvl="5">
+      <w:start w:val="1"/>
+      <w:numFmt w:val="decimal"/>
+      <w:lvlText w:val="%1.%2.%3.%4.%5.%6"/>
+      <w:lvlJc w:val="left"/>
+      <w:pPr>
+        <w:ind w:left="3680" w:hanging="1134"/>
+      </w:pPr>
+    </w:lvl>
+    <w:lvl w:ilvl="6">
+      <w:start w:val="1"/>
+      <w:numFmt w:val="decimal"/>
+      <w:lvlText w:val="%1.%2.%3.%4.%5.%6.%7"/>
+      <w:lvlJc w:val="left"/>
+      <w:pPr>
+        <w:ind w:left="4247" w:hanging="1276"/>
+      </w:pPr>
+    </w:lvl>
+    <w:lvl w:ilvl="7">
+      <w:start w:val="1"/>
+      <w:numFmt w:val="decimal"/>
+      <w:lvlText w:val="%1.%2.%3.%4.%5.%6.%7.%8"/>
+      <w:lvlJc w:val="left"/>
+      <w:pPr>
+        <w:ind w:left="4814" w:hanging="1418"/>
+      </w:pPr>
+    </w:lvl>
+    <w:lvl w:ilvl="8">
+      <w:start w:val="1"/>
+      <w:numFmt w:val="decimal"/>
+      <w:lvlText w:val="%1.%2.%3.%4.%5.%6.%7.%8.%9"/>
+      <w:lvlJc w:val="left"/>
+      <w:pPr>
+        <w:ind w:left="5522" w:hanging="1700"/>
+      </w:pPr>
+    </w:lvl>
+  </w:abstractNum>
+  <w:abstractNum w:abstractNumId="3" w15:restartNumberingAfterBreak="0">
     <w:nsid w:val="0F475160"/>
     <w:multiLevelType w:val="multilevel"/>
     <w:tmpl w:val="9A4AABE4"/>
@@ -7169,7 +7950,7 @@
       </w:pPr>
     </w:lvl>
   </w:abstractNum>
-  <w:abstractNum w:abstractNumId="3" w15:restartNumberingAfterBreak="0">
+  <w:abstractNum w:abstractNumId="4" w15:restartNumberingAfterBreak="0">
     <w:nsid w:val="15BB55BB"/>
     <w:multiLevelType w:val="multilevel"/>
     <w:tmpl w:val="0409001D"/>
@@ -7255,121 +8036,206 @@
       </w:pPr>
     </w:lvl>
   </w:abstractNum>
-  <w:abstractNum w:abstractNumId="4" w15:restartNumberingAfterBreak="0">
+  <w:abstractNum w:abstractNumId="5" w15:restartNumberingAfterBreak="0">
+    <w:nsid w:val="16FC0710"/>
+    <w:multiLevelType w:val="multilevel"/>
+    <w:tmpl w:val="0409001D"/>
+    <w:lvl w:ilvl="0">
+      <w:start w:val="1"/>
+      <w:numFmt w:val="decimal"/>
+      <w:lvlText w:val="%1"/>
+      <w:lvlJc w:val="left"/>
+      <w:pPr>
+        <w:ind w:left="425" w:hanging="425"/>
+      </w:pPr>
+    </w:lvl>
+    <w:lvl w:ilvl="1">
+      <w:start w:val="1"/>
+      <w:numFmt w:val="decimal"/>
+      <w:lvlText w:val="%1.%2"/>
+      <w:lvlJc w:val="left"/>
+      <w:pPr>
+        <w:ind w:left="992" w:hanging="567"/>
+      </w:pPr>
+    </w:lvl>
+    <w:lvl w:ilvl="2">
+      <w:start w:val="1"/>
+      <w:numFmt w:val="decimal"/>
+      <w:lvlText w:val="%1.%2.%3"/>
+      <w:lvlJc w:val="left"/>
+      <w:pPr>
+        <w:ind w:left="1418" w:hanging="567"/>
+      </w:pPr>
+    </w:lvl>
+    <w:lvl w:ilvl="3">
+      <w:start w:val="1"/>
+      <w:numFmt w:val="decimal"/>
+      <w:lvlText w:val="%1.%2.%3.%4"/>
+      <w:lvlJc w:val="left"/>
+      <w:pPr>
+        <w:ind w:left="1984" w:hanging="708"/>
+      </w:pPr>
+    </w:lvl>
+    <w:lvl w:ilvl="4">
+      <w:start w:val="1"/>
+      <w:numFmt w:val="decimal"/>
+      <w:lvlText w:val="%1.%2.%3.%4.%5"/>
+      <w:lvlJc w:val="left"/>
+      <w:pPr>
+        <w:ind w:left="2551" w:hanging="850"/>
+      </w:pPr>
+    </w:lvl>
+    <w:lvl w:ilvl="5">
+      <w:start w:val="1"/>
+      <w:numFmt w:val="decimal"/>
+      <w:lvlText w:val="%1.%2.%3.%4.%5.%6"/>
+      <w:lvlJc w:val="left"/>
+      <w:pPr>
+        <w:ind w:left="3260" w:hanging="1134"/>
+      </w:pPr>
+    </w:lvl>
+    <w:lvl w:ilvl="6">
+      <w:start w:val="1"/>
+      <w:numFmt w:val="decimal"/>
+      <w:lvlText w:val="%1.%2.%3.%4.%5.%6.%7"/>
+      <w:lvlJc w:val="left"/>
+      <w:pPr>
+        <w:ind w:left="3827" w:hanging="1276"/>
+      </w:pPr>
+    </w:lvl>
+    <w:lvl w:ilvl="7">
+      <w:start w:val="1"/>
+      <w:numFmt w:val="decimal"/>
+      <w:lvlText w:val="%1.%2.%3.%4.%5.%6.%7.%8"/>
+      <w:lvlJc w:val="left"/>
+      <w:pPr>
+        <w:ind w:left="4394" w:hanging="1418"/>
+      </w:pPr>
+    </w:lvl>
+    <w:lvl w:ilvl="8">
+      <w:start w:val="1"/>
+      <w:numFmt w:val="decimal"/>
+      <w:lvlText w:val="%1.%2.%3.%4.%5.%6.%7.%8.%9"/>
+      <w:lvlJc w:val="left"/>
+      <w:pPr>
+        <w:ind w:left="5102" w:hanging="1700"/>
+      </w:pPr>
+    </w:lvl>
+  </w:abstractNum>
+  <w:abstractNum w:abstractNumId="6" w15:restartNumberingAfterBreak="0">
     <w:nsid w:val="1BA42721"/>
-    <w:multiLevelType w:val="hybridMultilevel"/>
-    <w:tmpl w:val="D78A56FA"/>
-    <w:lvl w:ilvl="0" w:tplc="0409000B">
-      <w:start w:val="1"/>
-      <w:numFmt w:val="bullet"/>
-      <w:pStyle w:val="title2"/>
-      <w:lvlText w:val=""/>
-      <w:lvlJc w:val="left"/>
-      <w:pPr>
-        <w:ind w:left="284" w:hanging="74"/>
+    <w:multiLevelType w:val="multilevel"/>
+    <w:tmpl w:val="0409001D"/>
+    <w:lvl w:ilvl="0">
+      <w:start w:val="1"/>
+      <w:numFmt w:val="decimal"/>
+      <w:lvlText w:val="%1"/>
+      <w:lvlJc w:val="left"/>
+      <w:pPr>
+        <w:ind w:left="425" w:hanging="425"/>
       </w:pPr>
       <w:rPr>
-        <w:rFonts w:ascii="Wingdings" w:hAnsi="Wingdings" w:hint="default"/>
+        <w:rFonts w:hint="default"/>
       </w:rPr>
     </w:lvl>
-    <w:lvl w:ilvl="1" w:tplc="04090003">
-      <w:start w:val="1"/>
-      <w:numFmt w:val="bullet"/>
-      <w:lvlText w:val=""/>
-      <w:lvlJc w:val="left"/>
-      <w:pPr>
-        <w:ind w:left="1050" w:hanging="420"/>
+    <w:lvl w:ilvl="1">
+      <w:start w:val="1"/>
+      <w:numFmt w:val="decimal"/>
+      <w:lvlText w:val="%1.%2"/>
+      <w:lvlJc w:val="left"/>
+      <w:pPr>
+        <w:ind w:left="992" w:hanging="567"/>
       </w:pPr>
       <w:rPr>
-        <w:rFonts w:ascii="Wingdings" w:hAnsi="Wingdings" w:hint="default"/>
+        <w:rFonts w:hint="default"/>
       </w:rPr>
     </w:lvl>
-    <w:lvl w:ilvl="2" w:tplc="04090005">
-      <w:start w:val="1"/>
-      <w:numFmt w:val="bullet"/>
-      <w:lvlText w:val=""/>
-      <w:lvlJc w:val="left"/>
-      <w:pPr>
-        <w:ind w:left="1470" w:hanging="420"/>
+    <w:lvl w:ilvl="2">
+      <w:start w:val="1"/>
+      <w:numFmt w:val="decimal"/>
+      <w:lvlText w:val="%1.%2.%3"/>
+      <w:lvlJc w:val="left"/>
+      <w:pPr>
+        <w:ind w:left="1418" w:hanging="567"/>
       </w:pPr>
       <w:rPr>
-        <w:rFonts w:ascii="Wingdings" w:hAnsi="Wingdings" w:hint="default"/>
+        <w:rFonts w:hint="default"/>
       </w:rPr>
     </w:lvl>
-    <w:lvl w:ilvl="3" w:tplc="04090001">
-      <w:start w:val="1"/>
-      <w:numFmt w:val="bullet"/>
-      <w:lvlText w:val=""/>
-      <w:lvlJc w:val="left"/>
-      <w:pPr>
-        <w:ind w:left="1890" w:hanging="420"/>
+    <w:lvl w:ilvl="3">
+      <w:start w:val="1"/>
+      <w:numFmt w:val="decimal"/>
+      <w:lvlText w:val="%1.%2.%3.%4"/>
+      <w:lvlJc w:val="left"/>
+      <w:pPr>
+        <w:ind w:left="1984" w:hanging="708"/>
       </w:pPr>
       <w:rPr>
-        <w:rFonts w:ascii="Wingdings" w:hAnsi="Wingdings" w:hint="default"/>
+        <w:rFonts w:hint="default"/>
       </w:rPr>
     </w:lvl>
-    <w:lvl w:ilvl="4" w:tplc="04090003" w:tentative="1">
-      <w:start w:val="1"/>
-      <w:numFmt w:val="bullet"/>
-      <w:lvlText w:val=""/>
-      <w:lvlJc w:val="left"/>
-      <w:pPr>
-        <w:ind w:left="2310" w:hanging="420"/>
+    <w:lvl w:ilvl="4">
+      <w:start w:val="1"/>
+      <w:numFmt w:val="decimal"/>
+      <w:lvlText w:val="%1.%2.%3.%4.%5"/>
+      <w:lvlJc w:val="left"/>
+      <w:pPr>
+        <w:ind w:left="2551" w:hanging="850"/>
       </w:pPr>
       <w:rPr>
-        <w:rFonts w:ascii="Wingdings" w:hAnsi="Wingdings" w:hint="default"/>
+        <w:rFonts w:hint="default"/>
       </w:rPr>
     </w:lvl>
-    <w:lvl w:ilvl="5" w:tplc="04090005" w:tentative="1">
-      <w:start w:val="1"/>
-      <w:numFmt w:val="bullet"/>
-      <w:lvlText w:val=""/>
-      <w:lvlJc w:val="left"/>
-      <w:pPr>
-        <w:ind w:left="2730" w:hanging="420"/>
+    <w:lvl w:ilvl="5">
+      <w:start w:val="1"/>
+      <w:numFmt w:val="decimal"/>
+      <w:lvlText w:val="%1.%2.%3.%4.%5.%6"/>
+      <w:lvlJc w:val="left"/>
+      <w:pPr>
+        <w:ind w:left="3260" w:hanging="1134"/>
       </w:pPr>
       <w:rPr>
-        <w:rFonts w:ascii="Wingdings" w:hAnsi="Wingdings" w:hint="default"/>
+        <w:rFonts w:hint="default"/>
       </w:rPr>
     </w:lvl>
-    <w:lvl w:ilvl="6" w:tplc="04090001" w:tentative="1">
-      <w:start w:val="1"/>
-      <w:numFmt w:val="bullet"/>
-      <w:lvlText w:val=""/>
-      <w:lvlJc w:val="left"/>
-      <w:pPr>
-        <w:ind w:left="3150" w:hanging="420"/>
+    <w:lvl w:ilvl="6">
+      <w:start w:val="1"/>
+      <w:numFmt w:val="decimal"/>
+      <w:lvlText w:val="%1.%2.%3.%4.%5.%6.%7"/>
+      <w:lvlJc w:val="left"/>
+      <w:pPr>
+        <w:ind w:left="3827" w:hanging="1276"/>
       </w:pPr>
       <w:rPr>
-        <w:rFonts w:ascii="Wingdings" w:hAnsi="Wingdings" w:hint="default"/>
+        <w:rFonts w:hint="default"/>
       </w:rPr>
     </w:lvl>
-    <w:lvl w:ilvl="7" w:tplc="04090003" w:tentative="1">
-      <w:start w:val="1"/>
-      <w:numFmt w:val="bullet"/>
-      <w:lvlText w:val=""/>
-      <w:lvlJc w:val="left"/>
-      <w:pPr>
-        <w:ind w:left="3570" w:hanging="420"/>
+    <w:lvl w:ilvl="7">
+      <w:start w:val="1"/>
+      <w:numFmt w:val="decimal"/>
+      <w:lvlText w:val="%1.%2.%3.%4.%5.%6.%7.%8"/>
+      <w:lvlJc w:val="left"/>
+      <w:pPr>
+        <w:ind w:left="4394" w:hanging="1418"/>
       </w:pPr>
       <w:rPr>
-        <w:rFonts w:ascii="Wingdings" w:hAnsi="Wingdings" w:hint="default"/>
+        <w:rFonts w:hint="default"/>
       </w:rPr>
     </w:lvl>
-    <w:lvl w:ilvl="8" w:tplc="04090005" w:tentative="1">
-      <w:start w:val="1"/>
-      <w:numFmt w:val="bullet"/>
-      <w:lvlText w:val=""/>
-      <w:lvlJc w:val="left"/>
-      <w:pPr>
-        <w:ind w:left="3990" w:hanging="420"/>
+    <w:lvl w:ilvl="8">
+      <w:start w:val="1"/>
+      <w:numFmt w:val="decimal"/>
+      <w:lvlText w:val="%1.%2.%3.%4.%5.%6.%7.%8.%9"/>
+      <w:lvlJc w:val="left"/>
+      <w:pPr>
+        <w:ind w:left="5102" w:hanging="1700"/>
       </w:pPr>
       <w:rPr>
-        <w:rFonts w:ascii="Wingdings" w:hAnsi="Wingdings" w:hint="default"/>
+        <w:rFonts w:hint="default"/>
       </w:rPr>
     </w:lvl>
   </w:abstractNum>
-  <w:abstractNum w:abstractNumId="5" w15:restartNumberingAfterBreak="0">
+  <w:abstractNum w:abstractNumId="7" w15:restartNumberingAfterBreak="0">
     <w:nsid w:val="260F52B3"/>
     <w:multiLevelType w:val="multilevel"/>
     <w:tmpl w:val="0409001D"/>
@@ -7455,7 +8321,7 @@
       </w:pPr>
     </w:lvl>
   </w:abstractNum>
-  <w:abstractNum w:abstractNumId="6" w15:restartNumberingAfterBreak="0">
+  <w:abstractNum w:abstractNumId="8" w15:restartNumberingAfterBreak="0">
     <w:nsid w:val="362558E8"/>
     <w:multiLevelType w:val="multilevel"/>
     <w:tmpl w:val="0409001D"/>
@@ -7541,7 +8407,7 @@
       </w:pPr>
     </w:lvl>
   </w:abstractNum>
-  <w:abstractNum w:abstractNumId="7" w15:restartNumberingAfterBreak="0">
+  <w:abstractNum w:abstractNumId="9" w15:restartNumberingAfterBreak="0">
     <w:nsid w:val="3810003A"/>
     <w:multiLevelType w:val="hybridMultilevel"/>
     <w:tmpl w:val="E174DD4A"/>
@@ -7628,7 +8494,7 @@
       </w:pPr>
     </w:lvl>
   </w:abstractNum>
-  <w:abstractNum w:abstractNumId="8" w15:restartNumberingAfterBreak="0">
+  <w:abstractNum w:abstractNumId="10" w15:restartNumberingAfterBreak="0">
     <w:nsid w:val="3A185991"/>
     <w:multiLevelType w:val="multilevel"/>
     <w:tmpl w:val="0409001D"/>
@@ -7714,7 +8580,7 @@
       </w:pPr>
     </w:lvl>
   </w:abstractNum>
-  <w:abstractNum w:abstractNumId="9" w15:restartNumberingAfterBreak="0">
+  <w:abstractNum w:abstractNumId="11" w15:restartNumberingAfterBreak="0">
     <w:nsid w:val="3A383934"/>
     <w:multiLevelType w:val="hybridMultilevel"/>
     <w:tmpl w:val="F6A23FD0"/>
@@ -7805,7 +8671,7 @@
       </w:pPr>
     </w:lvl>
   </w:abstractNum>
-  <w:abstractNum w:abstractNumId="10" w15:restartNumberingAfterBreak="0">
+  <w:abstractNum w:abstractNumId="12" w15:restartNumberingAfterBreak="0">
     <w:nsid w:val="3CE31CA3"/>
     <w:multiLevelType w:val="multilevel"/>
     <w:tmpl w:val="0409001D"/>
@@ -7891,7 +8757,93 @@
       </w:pPr>
     </w:lvl>
   </w:abstractNum>
-  <w:abstractNum w:abstractNumId="11" w15:restartNumberingAfterBreak="0">
+  <w:abstractNum w:abstractNumId="13" w15:restartNumberingAfterBreak="0">
+    <w:nsid w:val="3EA03DB4"/>
+    <w:multiLevelType w:val="multilevel"/>
+    <w:tmpl w:val="0409001D"/>
+    <w:lvl w:ilvl="0">
+      <w:start w:val="1"/>
+      <w:numFmt w:val="decimal"/>
+      <w:lvlText w:val="%1"/>
+      <w:lvlJc w:val="left"/>
+      <w:pPr>
+        <w:ind w:left="845" w:hanging="425"/>
+      </w:pPr>
+    </w:lvl>
+    <w:lvl w:ilvl="1">
+      <w:start w:val="1"/>
+      <w:numFmt w:val="decimal"/>
+      <w:lvlText w:val="%1.%2"/>
+      <w:lvlJc w:val="left"/>
+      <w:pPr>
+        <w:ind w:left="1412" w:hanging="567"/>
+      </w:pPr>
+    </w:lvl>
+    <w:lvl w:ilvl="2">
+      <w:start w:val="1"/>
+      <w:numFmt w:val="decimal"/>
+      <w:lvlText w:val="%1.%2.%3"/>
+      <w:lvlJc w:val="left"/>
+      <w:pPr>
+        <w:ind w:left="1838" w:hanging="567"/>
+      </w:pPr>
+    </w:lvl>
+    <w:lvl w:ilvl="3">
+      <w:start w:val="1"/>
+      <w:numFmt w:val="decimal"/>
+      <w:lvlText w:val="%1.%2.%3.%4"/>
+      <w:lvlJc w:val="left"/>
+      <w:pPr>
+        <w:ind w:left="2404" w:hanging="708"/>
+      </w:pPr>
+    </w:lvl>
+    <w:lvl w:ilvl="4">
+      <w:start w:val="1"/>
+      <w:numFmt w:val="decimal"/>
+      <w:lvlText w:val="%1.%2.%3.%4.%5"/>
+      <w:lvlJc w:val="left"/>
+      <w:pPr>
+        <w:ind w:left="2971" w:hanging="850"/>
+      </w:pPr>
+    </w:lvl>
+    <w:lvl w:ilvl="5">
+      <w:start w:val="1"/>
+      <w:numFmt w:val="decimal"/>
+      <w:lvlText w:val="%1.%2.%3.%4.%5.%6"/>
+      <w:lvlJc w:val="left"/>
+      <w:pPr>
+        <w:ind w:left="3680" w:hanging="1134"/>
+      </w:pPr>
+    </w:lvl>
+    <w:lvl w:ilvl="6">
+      <w:start w:val="1"/>
+      <w:numFmt w:val="decimal"/>
+      <w:lvlText w:val="%1.%2.%3.%4.%5.%6.%7"/>
+      <w:lvlJc w:val="left"/>
+      <w:pPr>
+        <w:ind w:left="4247" w:hanging="1276"/>
+      </w:pPr>
+    </w:lvl>
+    <w:lvl w:ilvl="7">
+      <w:start w:val="1"/>
+      <w:numFmt w:val="decimal"/>
+      <w:lvlText w:val="%1.%2.%3.%4.%5.%6.%7.%8"/>
+      <w:lvlJc w:val="left"/>
+      <w:pPr>
+        <w:ind w:left="4814" w:hanging="1418"/>
+      </w:pPr>
+    </w:lvl>
+    <w:lvl w:ilvl="8">
+      <w:start w:val="1"/>
+      <w:numFmt w:val="decimal"/>
+      <w:lvlText w:val="%1.%2.%3.%4.%5.%6.%7.%8.%9"/>
+      <w:lvlJc w:val="left"/>
+      <w:pPr>
+        <w:ind w:left="5522" w:hanging="1700"/>
+      </w:pPr>
+    </w:lvl>
+  </w:abstractNum>
+  <w:abstractNum w:abstractNumId="14" w15:restartNumberingAfterBreak="0">
     <w:nsid w:val="3F933D79"/>
     <w:multiLevelType w:val="multilevel"/>
     <w:tmpl w:val="0409001D"/>
@@ -7977,7 +8929,7 @@
       </w:pPr>
     </w:lvl>
   </w:abstractNum>
-  <w:abstractNum w:abstractNumId="12" w15:restartNumberingAfterBreak="0">
+  <w:abstractNum w:abstractNumId="15" w15:restartNumberingAfterBreak="0">
     <w:nsid w:val="45C13A73"/>
     <w:multiLevelType w:val="multilevel"/>
     <w:tmpl w:val="0409001D"/>
@@ -8063,7 +9015,7 @@
       </w:pPr>
     </w:lvl>
   </w:abstractNum>
-  <w:abstractNum w:abstractNumId="13" w15:restartNumberingAfterBreak="0">
+  <w:abstractNum w:abstractNumId="16" w15:restartNumberingAfterBreak="0">
     <w:nsid w:val="46AD14A9"/>
     <w:multiLevelType w:val="multilevel"/>
     <w:tmpl w:val="0409001D"/>
@@ -8149,7 +9101,93 @@
       </w:pPr>
     </w:lvl>
   </w:abstractNum>
-  <w:abstractNum w:abstractNumId="14" w15:restartNumberingAfterBreak="0">
+  <w:abstractNum w:abstractNumId="17" w15:restartNumberingAfterBreak="0">
+    <w:nsid w:val="497251EB"/>
+    <w:multiLevelType w:val="hybridMultilevel"/>
+    <w:tmpl w:val="F7540E10"/>
+    <w:lvl w:ilvl="0" w:tplc="0409000F">
+      <w:start w:val="1"/>
+      <w:numFmt w:val="decimal"/>
+      <w:lvlText w:val="%1."/>
+      <w:lvlJc w:val="left"/>
+      <w:pPr>
+        <w:ind w:left="1050" w:hanging="420"/>
+      </w:pPr>
+    </w:lvl>
+    <w:lvl w:ilvl="1" w:tplc="04090019" w:tentative="1">
+      <w:start w:val="1"/>
+      <w:numFmt w:val="lowerLetter"/>
+      <w:lvlText w:val="%2)"/>
+      <w:lvlJc w:val="left"/>
+      <w:pPr>
+        <w:ind w:left="1470" w:hanging="420"/>
+      </w:pPr>
+    </w:lvl>
+    <w:lvl w:ilvl="2" w:tplc="0409001B" w:tentative="1">
+      <w:start w:val="1"/>
+      <w:numFmt w:val="lowerRoman"/>
+      <w:lvlText w:val="%3."/>
+      <w:lvlJc w:val="right"/>
+      <w:pPr>
+        <w:ind w:left="1890" w:hanging="420"/>
+      </w:pPr>
+    </w:lvl>
+    <w:lvl w:ilvl="3" w:tplc="0409000F" w:tentative="1">
+      <w:start w:val="1"/>
+      <w:numFmt w:val="decimal"/>
+      <w:lvlText w:val="%4."/>
+      <w:lvlJc w:val="left"/>
+      <w:pPr>
+        <w:ind w:left="2310" w:hanging="420"/>
+      </w:pPr>
+    </w:lvl>
+    <w:lvl w:ilvl="4" w:tplc="04090019" w:tentative="1">
+      <w:start w:val="1"/>
+      <w:numFmt w:val="lowerLetter"/>
+      <w:lvlText w:val="%5)"/>
+      <w:lvlJc w:val="left"/>
+      <w:pPr>
+        <w:ind w:left="2730" w:hanging="420"/>
+      </w:pPr>
+    </w:lvl>
+    <w:lvl w:ilvl="5" w:tplc="0409001B" w:tentative="1">
+      <w:start w:val="1"/>
+      <w:numFmt w:val="lowerRoman"/>
+      <w:lvlText w:val="%6."/>
+      <w:lvlJc w:val="right"/>
+      <w:pPr>
+        <w:ind w:left="3150" w:hanging="420"/>
+      </w:pPr>
+    </w:lvl>
+    <w:lvl w:ilvl="6" w:tplc="0409000F" w:tentative="1">
+      <w:start w:val="1"/>
+      <w:numFmt w:val="decimal"/>
+      <w:lvlText w:val="%7."/>
+      <w:lvlJc w:val="left"/>
+      <w:pPr>
+        <w:ind w:left="3570" w:hanging="420"/>
+      </w:pPr>
+    </w:lvl>
+    <w:lvl w:ilvl="7" w:tplc="04090019" w:tentative="1">
+      <w:start w:val="1"/>
+      <w:numFmt w:val="lowerLetter"/>
+      <w:lvlText w:val="%8)"/>
+      <w:lvlJc w:val="left"/>
+      <w:pPr>
+        <w:ind w:left="3990" w:hanging="420"/>
+      </w:pPr>
+    </w:lvl>
+    <w:lvl w:ilvl="8" w:tplc="0409001B" w:tentative="1">
+      <w:start w:val="1"/>
+      <w:numFmt w:val="lowerRoman"/>
+      <w:lvlText w:val="%9."/>
+      <w:lvlJc w:val="right"/>
+      <w:pPr>
+        <w:ind w:left="4410" w:hanging="420"/>
+      </w:pPr>
+    </w:lvl>
+  </w:abstractNum>
+  <w:abstractNum w:abstractNumId="18" w15:restartNumberingAfterBreak="0">
     <w:nsid w:val="50547481"/>
     <w:multiLevelType w:val="multilevel"/>
     <w:tmpl w:val="0409001D"/>
@@ -8235,7 +9273,7 @@
       </w:pPr>
     </w:lvl>
   </w:abstractNum>
-  <w:abstractNum w:abstractNumId="15" w15:restartNumberingAfterBreak="0">
+  <w:abstractNum w:abstractNumId="19" w15:restartNumberingAfterBreak="0">
     <w:nsid w:val="513C4447"/>
     <w:multiLevelType w:val="multilevel"/>
     <w:tmpl w:val="0409001D"/>
@@ -8321,7 +9359,7 @@
       </w:pPr>
     </w:lvl>
   </w:abstractNum>
-  <w:abstractNum w:abstractNumId="16" w15:restartNumberingAfterBreak="0">
+  <w:abstractNum w:abstractNumId="20" w15:restartNumberingAfterBreak="0">
     <w:nsid w:val="538E2DFE"/>
     <w:multiLevelType w:val="hybridMultilevel"/>
     <w:tmpl w:val="5ECEA206"/>
@@ -8435,7 +9473,7 @@
       </w:rPr>
     </w:lvl>
   </w:abstractNum>
-  <w:abstractNum w:abstractNumId="17" w15:restartNumberingAfterBreak="0">
+  <w:abstractNum w:abstractNumId="21" w15:restartNumberingAfterBreak="0">
     <w:nsid w:val="5F1E40A2"/>
     <w:multiLevelType w:val="multilevel"/>
     <w:tmpl w:val="0409001D"/>
@@ -8521,7 +9559,7 @@
       </w:pPr>
     </w:lvl>
   </w:abstractNum>
-  <w:abstractNum w:abstractNumId="18" w15:restartNumberingAfterBreak="0">
+  <w:abstractNum w:abstractNumId="22" w15:restartNumberingAfterBreak="0">
     <w:nsid w:val="619D14AF"/>
     <w:multiLevelType w:val="hybridMultilevel"/>
     <w:tmpl w:val="14D80BE4"/>
@@ -8613,7 +9651,93 @@
       </w:pPr>
     </w:lvl>
   </w:abstractNum>
-  <w:abstractNum w:abstractNumId="19" w15:restartNumberingAfterBreak="0">
+  <w:abstractNum w:abstractNumId="23" w15:restartNumberingAfterBreak="0">
+    <w:nsid w:val="6C4267B9"/>
+    <w:multiLevelType w:val="multilevel"/>
+    <w:tmpl w:val="0409001D"/>
+    <w:lvl w:ilvl="0">
+      <w:start w:val="1"/>
+      <w:numFmt w:val="decimal"/>
+      <w:lvlText w:val="%1"/>
+      <w:lvlJc w:val="left"/>
+      <w:pPr>
+        <w:ind w:left="845" w:hanging="425"/>
+      </w:pPr>
+    </w:lvl>
+    <w:lvl w:ilvl="1">
+      <w:start w:val="1"/>
+      <w:numFmt w:val="decimal"/>
+      <w:lvlText w:val="%1.%2"/>
+      <w:lvlJc w:val="left"/>
+      <w:pPr>
+        <w:ind w:left="1412" w:hanging="567"/>
+      </w:pPr>
+    </w:lvl>
+    <w:lvl w:ilvl="2">
+      <w:start w:val="1"/>
+      <w:numFmt w:val="decimal"/>
+      <w:lvlText w:val="%1.%2.%3"/>
+      <w:lvlJc w:val="left"/>
+      <w:pPr>
+        <w:ind w:left="1838" w:hanging="567"/>
+      </w:pPr>
+    </w:lvl>
+    <w:lvl w:ilvl="3">
+      <w:start w:val="1"/>
+      <w:numFmt w:val="decimal"/>
+      <w:lvlText w:val="%1.%2.%3.%4"/>
+      <w:lvlJc w:val="left"/>
+      <w:pPr>
+        <w:ind w:left="2404" w:hanging="708"/>
+      </w:pPr>
+    </w:lvl>
+    <w:lvl w:ilvl="4">
+      <w:start w:val="1"/>
+      <w:numFmt w:val="decimal"/>
+      <w:lvlText w:val="%1.%2.%3.%4.%5"/>
+      <w:lvlJc w:val="left"/>
+      <w:pPr>
+        <w:ind w:left="2971" w:hanging="850"/>
+      </w:pPr>
+    </w:lvl>
+    <w:lvl w:ilvl="5">
+      <w:start w:val="1"/>
+      <w:numFmt w:val="decimal"/>
+      <w:lvlText w:val="%1.%2.%3.%4.%5.%6"/>
+      <w:lvlJc w:val="left"/>
+      <w:pPr>
+        <w:ind w:left="3680" w:hanging="1134"/>
+      </w:pPr>
+    </w:lvl>
+    <w:lvl w:ilvl="6">
+      <w:start w:val="1"/>
+      <w:numFmt w:val="decimal"/>
+      <w:lvlText w:val="%1.%2.%3.%4.%5.%6.%7"/>
+      <w:lvlJc w:val="left"/>
+      <w:pPr>
+        <w:ind w:left="4247" w:hanging="1276"/>
+      </w:pPr>
+    </w:lvl>
+    <w:lvl w:ilvl="7">
+      <w:start w:val="1"/>
+      <w:numFmt w:val="decimal"/>
+      <w:lvlText w:val="%1.%2.%3.%4.%5.%6.%7.%8"/>
+      <w:lvlJc w:val="left"/>
+      <w:pPr>
+        <w:ind w:left="4814" w:hanging="1418"/>
+      </w:pPr>
+    </w:lvl>
+    <w:lvl w:ilvl="8">
+      <w:start w:val="1"/>
+      <w:numFmt w:val="decimal"/>
+      <w:lvlText w:val="%1.%2.%3.%4.%5.%6.%7.%8.%9"/>
+      <w:lvlJc w:val="left"/>
+      <w:pPr>
+        <w:ind w:left="5522" w:hanging="1700"/>
+      </w:pPr>
+    </w:lvl>
+  </w:abstractNum>
+  <w:abstractNum w:abstractNumId="24" w15:restartNumberingAfterBreak="0">
     <w:nsid w:val="73B82429"/>
     <w:multiLevelType w:val="hybridMultilevel"/>
     <w:tmpl w:val="C6B473EC"/>
@@ -8699,7 +9823,7 @@
       </w:pPr>
     </w:lvl>
   </w:abstractNum>
-  <w:abstractNum w:abstractNumId="20" w15:restartNumberingAfterBreak="0">
+  <w:abstractNum w:abstractNumId="25" w15:restartNumberingAfterBreak="0">
     <w:nsid w:val="76323760"/>
     <w:multiLevelType w:val="multilevel"/>
     <w:tmpl w:val="0409001D"/>
@@ -8785,7 +9909,7 @@
       </w:pPr>
     </w:lvl>
   </w:abstractNum>
-  <w:abstractNum w:abstractNumId="21" w15:restartNumberingAfterBreak="0">
+  <w:abstractNum w:abstractNumId="26" w15:restartNumberingAfterBreak="0">
     <w:nsid w:val="7A364ABA"/>
     <w:multiLevelType w:val="multilevel"/>
     <w:tmpl w:val="0409001D"/>
@@ -8871,7 +9995,7 @@
       </w:pPr>
     </w:lvl>
   </w:abstractNum>
-  <w:abstractNum w:abstractNumId="22" w15:restartNumberingAfterBreak="0">
+  <w:abstractNum w:abstractNumId="27" w15:restartNumberingAfterBreak="0">
     <w:nsid w:val="7C48323B"/>
     <w:multiLevelType w:val="multilevel"/>
     <w:tmpl w:val="0409001D"/>
@@ -8958,76 +10082,76 @@
     </w:lvl>
   </w:abstractNum>
   <w:num w:numId="1">
+    <w:abstractNumId w:val="9"/>
+  </w:num>
+  <w:num w:numId="2">
+    <w:abstractNumId w:val="11"/>
+  </w:num>
+  <w:num w:numId="3">
+    <w:abstractNumId w:val="22"/>
+  </w:num>
+  <w:num w:numId="4">
+    <w:abstractNumId w:val="6"/>
+  </w:num>
+  <w:num w:numId="5">
+    <w:abstractNumId w:val="20"/>
+  </w:num>
+  <w:num w:numId="6">
+    <w:abstractNumId w:val="18"/>
+  </w:num>
+  <w:num w:numId="7">
+    <w:abstractNumId w:val="15"/>
+  </w:num>
+  <w:num w:numId="8">
+    <w:abstractNumId w:val="4"/>
+  </w:num>
+  <w:num w:numId="9">
+    <w:abstractNumId w:val="19"/>
+  </w:num>
+  <w:num w:numId="10">
+    <w:abstractNumId w:val="8"/>
+  </w:num>
+  <w:num w:numId="11">
+    <w:abstractNumId w:val="25"/>
+  </w:num>
+  <w:num w:numId="12">
     <w:abstractNumId w:val="7"/>
   </w:num>
-  <w:num w:numId="2">
-    <w:abstractNumId w:val="9"/>
+  <w:num w:numId="13">
+    <w:abstractNumId w:val="6"/>
   </w:num>
-  <w:num w:numId="3">
-    <w:abstractNumId w:val="18"/>
-  </w:num>
-  <w:num w:numId="4">
-    <w:abstractNumId w:val="4"/>
-  </w:num>
-  <w:num w:numId="5">
+  <w:num w:numId="14">
     <w:abstractNumId w:val="16"/>
   </w:num>
-  <w:num w:numId="6">
-    <w:abstractNumId w:val="14"/>
-  </w:num>
-  <w:num w:numId="7">
-    <w:abstractNumId w:val="12"/>
-  </w:num>
-  <w:num w:numId="8">
-    <w:abstractNumId w:val="3"/>
-  </w:num>
-  <w:num w:numId="9">
-    <w:abstractNumId w:val="15"/>
-  </w:num>
-  <w:num w:numId="10">
-    <w:abstractNumId w:val="6"/>
-  </w:num>
-  <w:num w:numId="11">
-    <w:abstractNumId w:val="20"/>
-  </w:num>
-  <w:num w:numId="12">
-    <w:abstractNumId w:val="5"/>
-  </w:num>
-  <w:num w:numId="13">
-    <w:abstractNumId w:val="4"/>
-  </w:num>
-  <w:num w:numId="14">
-    <w:abstractNumId w:val="13"/>
-  </w:num>
   <w:num w:numId="15">
-    <w:abstractNumId w:val="21"/>
+    <w:abstractNumId w:val="26"/>
   </w:num>
   <w:num w:numId="16">
     <w:abstractNumId w:val="0"/>
   </w:num>
   <w:num w:numId="17">
-    <w:abstractNumId w:val="8"/>
+    <w:abstractNumId w:val="10"/>
   </w:num>
   <w:num w:numId="18">
-    <w:abstractNumId w:val="4"/>
+    <w:abstractNumId w:val="6"/>
   </w:num>
   <w:num w:numId="19">
     <w:abstractNumId w:val="1"/>
   </w:num>
   <w:num w:numId="20">
-    <w:abstractNumId w:val="11"/>
+    <w:abstractNumId w:val="14"/>
   </w:num>
   <w:num w:numId="21">
-    <w:abstractNumId w:val="22"/>
+    <w:abstractNumId w:val="27"/>
   </w:num>
   <w:num w:numId="22">
-    <w:abstractNumId w:val="17"/>
+    <w:abstractNumId w:val="21"/>
   </w:num>
   <w:num w:numId="23">
-    <w:abstractNumId w:val="2"/>
+    <w:abstractNumId w:val="3"/>
   </w:num>
   <w:num w:numId="24">
-    <w:abstractNumId w:val="2"/>
+    <w:abstractNumId w:val="3"/>
     <w:lvlOverride w:ilvl="0">
       <w:startOverride w:val="1"/>
     </w:lvlOverride>
@@ -9057,7 +10181,7 @@
     </w:lvlOverride>
   </w:num>
   <w:num w:numId="25">
-    <w:abstractNumId w:val="2"/>
+    <w:abstractNumId w:val="3"/>
     <w:lvlOverride w:ilvl="0">
       <w:startOverride w:val="1"/>
     </w:lvlOverride>
@@ -9087,7 +10211,7 @@
     </w:lvlOverride>
   </w:num>
   <w:num w:numId="26">
-    <w:abstractNumId w:val="2"/>
+    <w:abstractNumId w:val="3"/>
     <w:lvlOverride w:ilvl="0">
       <w:startOverride w:val="1"/>
     </w:lvlOverride>
@@ -9117,7 +10241,7 @@
     </w:lvlOverride>
   </w:num>
   <w:num w:numId="27">
-    <w:abstractNumId w:val="2"/>
+    <w:abstractNumId w:val="3"/>
     <w:lvlOverride w:ilvl="0">
       <w:startOverride w:val="1"/>
     </w:lvlOverride>
@@ -9147,7 +10271,7 @@
     </w:lvlOverride>
   </w:num>
   <w:num w:numId="28">
-    <w:abstractNumId w:val="2"/>
+    <w:abstractNumId w:val="3"/>
     <w:lvlOverride w:ilvl="0">
       <w:startOverride w:val="1"/>
     </w:lvlOverride>
@@ -9177,10 +10301,28 @@
     </w:lvlOverride>
   </w:num>
   <w:num w:numId="29">
-    <w:abstractNumId w:val="19"/>
+    <w:abstractNumId w:val="24"/>
   </w:num>
   <w:num w:numId="30">
-    <w:abstractNumId w:val="10"/>
+    <w:abstractNumId w:val="12"/>
+  </w:num>
+  <w:num w:numId="31">
+    <w:abstractNumId w:val="6"/>
+  </w:num>
+  <w:num w:numId="32">
+    <w:abstractNumId w:val="17"/>
+  </w:num>
+  <w:num w:numId="33">
+    <w:abstractNumId w:val="13"/>
+  </w:num>
+  <w:num w:numId="34">
+    <w:abstractNumId w:val="2"/>
+  </w:num>
+  <w:num w:numId="35">
+    <w:abstractNumId w:val="5"/>
+  </w:num>
+  <w:num w:numId="36">
+    <w:abstractNumId w:val="23"/>
   </w:num>
   <w:numIdMacAtCleanup w:val="12"/>
 </w:numbering>
@@ -9764,9 +10906,6 @@
     <w:qFormat/>
     <w:rsid w:val="0078484E"/>
     <w:pPr>
-      <w:numPr>
-        <w:numId w:val="4"/>
-      </w:numPr>
       <w:outlineLvl w:val="1"/>
     </w:pPr>
     <w:rPr>
@@ -10853,7 +11992,7 @@
 </file>
 
 <file path=customXml/itemProps1.xml><?xml version="1.0" encoding="utf-8"?>
-<ds:datastoreItem xmlns:ds="http://schemas.openxmlformats.org/officeDocument/2006/customXml" ds:itemID="{68DF03B4-F9DC-439C-BD4C-6E2E72964679}">
+<ds:datastoreItem xmlns:ds="http://schemas.openxmlformats.org/officeDocument/2006/customXml" ds:itemID="{9CEE279E-0BD5-4247-B0A5-F2C80774FC78}">
   <ds:schemaRefs>
     <ds:schemaRef ds:uri="http://schemas.openxmlformats.org/officeDocument/2006/bibliography"/>
   </ds:schemaRefs>

--- a/doc/数据融合中心 数据服务API2(更新中).docx
+++ b/doc/数据融合中心 数据服务API2(更新中).docx
@@ -1402,9 +1402,966 @@
     <w:p>
       <w:pPr>
         <w:pStyle w:val="title2"/>
+      </w:pPr>
+      <w:r>
+        <w:rPr>
+          <w:rFonts w:hint="eastAsia"/>
+        </w:rPr>
+        <w:t>系统配置数据</w:t>
+      </w:r>
+    </w:p>
+    <w:p>
+      <w:pPr>
+        <w:pStyle w:val="content2"/>
+        <w:numPr>
+          <w:ilvl w:val="0"/>
+          <w:numId w:val="40"/>
+        </w:numPr>
+        <w:spacing w:line="400" w:lineRule="exact"/>
+        <w:ind w:leftChars="0" w:right="210" w:firstLineChars="0"/>
+      </w:pPr>
+      <w:proofErr w:type="spellStart"/>
+      <w:r>
+        <w:rPr>
+          <w:rFonts w:hint="eastAsia"/>
+        </w:rPr>
+        <w:t>admin</w:t>
+      </w:r>
+      <w:r>
+        <w:t>ConfigAuthen</w:t>
+      </w:r>
+      <w:proofErr w:type="spellEnd"/>
+      <w:r>
+        <w:t>(String)</w:t>
+      </w:r>
+      <w:r>
+        <w:rPr>
+          <w:rFonts w:hint="eastAsia"/>
+        </w:rPr>
+        <w:t>：</w:t>
+      </w:r>
+      <w:r>
+        <w:rPr>
+          <w:rFonts w:hint="eastAsia"/>
+        </w:rPr>
+        <w:t>系统管理员权限</w:t>
+      </w:r>
+    </w:p>
+    <w:p>
+      <w:pPr>
+        <w:pStyle w:val="content2"/>
+        <w:numPr>
+          <w:ilvl w:val="0"/>
+          <w:numId w:val="40"/>
+        </w:numPr>
+        <w:spacing w:line="400" w:lineRule="exact"/>
+        <w:ind w:leftChars="0" w:right="210" w:firstLineChars="0"/>
+      </w:pPr>
+      <w:proofErr w:type="spellStart"/>
+      <w:r>
+        <w:rPr>
+          <w:rFonts w:hint="eastAsia"/>
+        </w:rPr>
+        <w:t>a</w:t>
+      </w:r>
+      <w:r>
+        <w:t>dminDefaultAuthen</w:t>
+      </w:r>
+      <w:proofErr w:type="spellEnd"/>
+      <w:r>
+        <w:t>(String)</w:t>
+      </w:r>
+      <w:r>
+        <w:rPr>
+          <w:rFonts w:hint="eastAsia"/>
+        </w:rPr>
+        <w:t>：</w:t>
+      </w:r>
+      <w:r>
+        <w:rPr>
+          <w:rFonts w:hint="eastAsia"/>
+        </w:rPr>
+        <w:t>系统默认用户权限</w:t>
+      </w:r>
+    </w:p>
+    <w:p>
+      <w:pPr>
+        <w:pStyle w:val="content2"/>
+        <w:numPr>
+          <w:ilvl w:val="0"/>
+          <w:numId w:val="40"/>
+        </w:numPr>
+        <w:spacing w:line="400" w:lineRule="exact"/>
+        <w:ind w:leftChars="0" w:right="210" w:firstLineChars="0"/>
+      </w:pPr>
+      <w:proofErr w:type="spellStart"/>
+      <w:r>
+        <w:t>defaultBlockId</w:t>
+      </w:r>
+      <w:proofErr w:type="spellEnd"/>
+      <w:r>
+        <w:t>(Long)</w:t>
+      </w:r>
+      <w:r>
+        <w:rPr>
+          <w:rFonts w:hint="eastAsia"/>
+        </w:rPr>
+        <w:t>：当</w:t>
+      </w:r>
+      <w:proofErr w:type="gramStart"/>
+      <w:r>
+        <w:rPr>
+          <w:rFonts w:hint="eastAsia"/>
+        </w:rPr>
+        <w:t>不</w:t>
+      </w:r>
+      <w:proofErr w:type="gramEnd"/>
+      <w:r>
+        <w:rPr>
+          <w:rFonts w:hint="eastAsia"/>
+        </w:rPr>
+        <w:t>传入有效的</w:t>
+      </w:r>
+      <w:proofErr w:type="gramStart"/>
+      <w:r>
+        <w:rPr>
+          <w:rFonts w:hint="eastAsia"/>
+        </w:rPr>
+        <w:t>版块</w:t>
+      </w:r>
+      <w:proofErr w:type="gramEnd"/>
+      <w:r>
+        <w:rPr>
+          <w:rFonts w:hint="eastAsia"/>
+        </w:rPr>
+        <w:t>id，那会打开的默认的</w:t>
+      </w:r>
+      <w:proofErr w:type="gramStart"/>
+      <w:r>
+        <w:rPr>
+          <w:rFonts w:hint="eastAsia"/>
+        </w:rPr>
+        <w:t>版块</w:t>
+      </w:r>
+      <w:proofErr w:type="gramEnd"/>
+      <w:r>
+        <w:rPr>
+          <w:rFonts w:hint="eastAsia"/>
+        </w:rPr>
+        <w:t>id</w:t>
+      </w:r>
+    </w:p>
+    <w:p>
+      <w:pPr>
+        <w:pStyle w:val="content2"/>
+        <w:numPr>
+          <w:ilvl w:val="0"/>
+          <w:numId w:val="40"/>
+        </w:numPr>
+        <w:spacing w:line="400" w:lineRule="exact"/>
+        <w:ind w:leftChars="0" w:right="210" w:firstLineChars="0"/>
+      </w:pPr>
+      <w:proofErr w:type="spellStart"/>
+      <w:r>
+        <w:rPr>
+          <w:rFonts w:hint="eastAsia"/>
+        </w:rPr>
+        <w:t>o</w:t>
+      </w:r>
+      <w:r>
+        <w:t>nlyShowDefaultBlock</w:t>
+      </w:r>
+      <w:proofErr w:type="spellEnd"/>
+      <w:r>
+        <w:t>(Integer)</w:t>
+      </w:r>
+      <w:r>
+        <w:rPr>
+          <w:rFonts w:hint="eastAsia"/>
+        </w:rPr>
+        <w:t>：</w:t>
+      </w:r>
+      <w:r>
+        <w:rPr>
+          <w:rFonts w:hint="eastAsia"/>
+        </w:rPr>
+        <w:t>是否只显示默认的</w:t>
+      </w:r>
+      <w:proofErr w:type="gramStart"/>
+      <w:r>
+        <w:rPr>
+          <w:rFonts w:hint="eastAsia"/>
+        </w:rPr>
+        <w:t>版块</w:t>
+      </w:r>
+      <w:proofErr w:type="gramEnd"/>
+      <w:r>
+        <w:rPr>
+          <w:rFonts w:hint="eastAsia"/>
+        </w:rPr>
+        <w:t>菜单</w:t>
+      </w:r>
+    </w:p>
+    <w:p>
+      <w:pPr>
+        <w:pStyle w:val="content2"/>
+        <w:numPr>
+          <w:ilvl w:val="0"/>
+          <w:numId w:val="40"/>
+        </w:numPr>
+        <w:spacing w:line="400" w:lineRule="exact"/>
+        <w:ind w:leftChars="0" w:right="210" w:firstLineChars="0"/>
+        <w:rPr>
+          <w:rFonts w:hint="eastAsia"/>
+        </w:rPr>
+      </w:pPr>
+      <w:proofErr w:type="spellStart"/>
+      <w:r>
+        <w:rPr>
+          <w:rFonts w:hint="eastAsia"/>
+        </w:rPr>
+        <w:t>s</w:t>
+      </w:r>
+      <w:r>
+        <w:t>howBlocksAnyway</w:t>
+      </w:r>
+      <w:proofErr w:type="spellEnd"/>
+      <w:r>
+        <w:t>(Integer)</w:t>
+      </w:r>
+      <w:r>
+        <w:rPr>
+          <w:rFonts w:hint="eastAsia"/>
+        </w:rPr>
+        <w:t>：</w:t>
+      </w:r>
+      <w:r>
+        <w:rPr>
+          <w:rFonts w:hint="eastAsia"/>
+        </w:rPr>
+        <w:t>无论</w:t>
+      </w:r>
+      <w:proofErr w:type="gramStart"/>
+      <w:r>
+        <w:rPr>
+          <w:rFonts w:hint="eastAsia"/>
+        </w:rPr>
+        <w:t>版块</w:t>
+      </w:r>
+      <w:proofErr w:type="gramEnd"/>
+      <w:r>
+        <w:rPr>
+          <w:rFonts w:hint="eastAsia"/>
+        </w:rPr>
+        <w:t>有多少个，都</w:t>
+      </w:r>
+      <w:r>
+        <w:rPr>
+          <w:rFonts w:hint="eastAsia"/>
+        </w:rPr>
+        <w:t>必须显示</w:t>
+      </w:r>
+      <w:proofErr w:type="gramStart"/>
+      <w:r>
+        <w:rPr>
+          <w:rFonts w:hint="eastAsia"/>
+        </w:rPr>
+        <w:t>版块</w:t>
+      </w:r>
+      <w:proofErr w:type="gramEnd"/>
+      <w:r>
+        <w:rPr>
+          <w:rFonts w:hint="eastAsia"/>
+        </w:rPr>
+        <w:t>菜单</w:t>
+      </w:r>
+      <w:bookmarkStart w:id="3" w:name="_GoBack"/>
+      <w:bookmarkEnd w:id="3"/>
+    </w:p>
+    <w:p>
+      <w:pPr>
+        <w:pStyle w:val="title2"/>
+      </w:pPr>
+      <w:bookmarkStart w:id="4" w:name="数据结构说明_版块"/>
+      <w:proofErr w:type="gramStart"/>
+      <w:r>
+        <w:rPr>
+          <w:rFonts w:hint="eastAsia"/>
+        </w:rPr>
+        <w:t>版块</w:t>
+      </w:r>
+      <w:proofErr w:type="gramEnd"/>
+      <w:r>
+        <w:rPr>
+          <w:rFonts w:hint="eastAsia"/>
+        </w:rPr>
+        <w:t>数据</w:t>
+      </w:r>
+    </w:p>
+    <w:bookmarkEnd w:id="4"/>
+    <w:p>
+      <w:pPr>
+        <w:pStyle w:val="content2"/>
+        <w:numPr>
+          <w:ilvl w:val="0"/>
+          <w:numId w:val="38"/>
+        </w:numPr>
+        <w:spacing w:line="400" w:lineRule="exact"/>
+        <w:ind w:leftChars="0" w:right="210" w:firstLineChars="0"/>
+      </w:pPr>
+      <w:proofErr w:type="gramStart"/>
+      <w:r>
+        <w:rPr>
+          <w:rFonts w:hint="eastAsia"/>
+        </w:rPr>
+        <w:t>i</w:t>
+      </w:r>
+      <w:r>
+        <w:t>d(</w:t>
+      </w:r>
+      <w:proofErr w:type="gramEnd"/>
+      <w:r>
+        <w:t>Long):</w:t>
+      </w:r>
+    </w:p>
+    <w:p>
+      <w:pPr>
+        <w:pStyle w:val="content2"/>
+        <w:numPr>
+          <w:ilvl w:val="0"/>
+          <w:numId w:val="38"/>
+        </w:numPr>
+        <w:spacing w:line="400" w:lineRule="exact"/>
+        <w:ind w:leftChars="0" w:right="210" w:firstLineChars="0"/>
+      </w:pPr>
+      <w:r>
+        <w:t>title(String):</w:t>
+      </w:r>
+      <w:proofErr w:type="gramStart"/>
+      <w:r>
+        <w:rPr>
+          <w:rFonts w:hint="eastAsia"/>
+        </w:rPr>
+        <w:t>版块</w:t>
+      </w:r>
+      <w:proofErr w:type="gramEnd"/>
+      <w:r>
+        <w:rPr>
+          <w:rFonts w:hint="eastAsia"/>
+        </w:rPr>
+        <w:t>标题</w:t>
+      </w:r>
+    </w:p>
+    <w:p>
+      <w:pPr>
+        <w:pStyle w:val="content2"/>
+        <w:numPr>
+          <w:ilvl w:val="0"/>
+          <w:numId w:val="38"/>
+        </w:numPr>
+        <w:spacing w:line="400" w:lineRule="exact"/>
+        <w:ind w:leftChars="0" w:right="210" w:firstLineChars="0"/>
+      </w:pPr>
+      <w:r>
+        <w:rPr>
+          <w:rFonts w:hint="eastAsia"/>
+        </w:rPr>
+        <w:t>o</w:t>
+      </w:r>
+      <w:r>
+        <w:t>rder(Integer):</w:t>
+      </w:r>
+      <w:r>
+        <w:rPr>
+          <w:rFonts w:hint="eastAsia"/>
+        </w:rPr>
+        <w:t>顺序</w:t>
+      </w:r>
+    </w:p>
+    <w:p>
+      <w:pPr>
+        <w:pStyle w:val="content2"/>
+        <w:numPr>
+          <w:ilvl w:val="0"/>
+          <w:numId w:val="38"/>
+        </w:numPr>
+        <w:spacing w:line="400" w:lineRule="exact"/>
+        <w:ind w:leftChars="0" w:right="210" w:firstLineChars="0"/>
+      </w:pPr>
+      <w:r>
+        <w:t>authorities(String):</w:t>
+      </w:r>
+      <w:proofErr w:type="gramStart"/>
+      <w:r>
+        <w:rPr>
+          <w:rFonts w:hint="eastAsia"/>
+        </w:rPr>
+        <w:t>版块</w:t>
+      </w:r>
+      <w:proofErr w:type="gramEnd"/>
+      <w:r>
+        <w:rPr>
+          <w:rFonts w:hint="eastAsia"/>
+        </w:rPr>
+        <w:t>权限</w:t>
+      </w:r>
+    </w:p>
+    <w:p>
+      <w:pPr>
+        <w:pStyle w:val="content2"/>
+        <w:numPr>
+          <w:ilvl w:val="0"/>
+          <w:numId w:val="38"/>
+        </w:numPr>
+        <w:spacing w:line="400" w:lineRule="exact"/>
+        <w:ind w:leftChars="0" w:right="210" w:firstLineChars="0"/>
+      </w:pPr>
+      <w:r>
+        <w:rPr>
+          <w:rFonts w:hint="eastAsia"/>
+        </w:rPr>
+        <w:t>l</w:t>
+      </w:r>
+      <w:r>
+        <w:t>1</w:t>
+      </w:r>
+      <w:proofErr w:type="gramStart"/>
+      <w:r>
+        <w:t>Menus(</w:t>
+      </w:r>
+      <w:proofErr w:type="gramEnd"/>
+      <w:r>
+        <w:t>Array[Object]):</w:t>
+      </w:r>
+    </w:p>
+    <w:p>
+      <w:pPr>
+        <w:pStyle w:val="content2"/>
+        <w:numPr>
+          <w:ilvl w:val="1"/>
+          <w:numId w:val="38"/>
+        </w:numPr>
+        <w:spacing w:line="400" w:lineRule="exact"/>
+        <w:ind w:leftChars="0" w:right="210" w:firstLineChars="0"/>
+      </w:pPr>
+      <w:r>
+        <w:rPr>
+          <w:rFonts w:hint="eastAsia"/>
+        </w:rPr>
+        <w:t>i</w:t>
+      </w:r>
+      <w:r>
+        <w:t>d(Long)</w:t>
+      </w:r>
+      <w:r>
+        <w:rPr>
+          <w:rFonts w:hint="eastAsia"/>
+        </w:rPr>
+        <w:t>：</w:t>
+      </w:r>
+    </w:p>
+    <w:p>
+      <w:pPr>
+        <w:pStyle w:val="content2"/>
+        <w:numPr>
+          <w:ilvl w:val="1"/>
+          <w:numId w:val="38"/>
+        </w:numPr>
+        <w:spacing w:line="400" w:lineRule="exact"/>
+        <w:ind w:leftChars="0" w:right="210" w:firstLineChars="0"/>
+      </w:pPr>
+      <w:r>
+        <w:rPr>
+          <w:rFonts w:hint="eastAsia"/>
+        </w:rPr>
+        <w:t>t</w:t>
+      </w:r>
+      <w:r>
+        <w:t>itle(String)</w:t>
+      </w:r>
+      <w:r>
+        <w:rPr>
+          <w:rFonts w:hint="eastAsia"/>
+        </w:rPr>
+        <w:t>：</w:t>
+      </w:r>
+      <w:r>
+        <w:rPr>
+          <w:rFonts w:hint="eastAsia"/>
+        </w:rPr>
+        <w:t>一级菜单标题</w:t>
+      </w:r>
+    </w:p>
+    <w:p>
+      <w:pPr>
+        <w:pStyle w:val="content2"/>
+        <w:numPr>
+          <w:ilvl w:val="1"/>
+          <w:numId w:val="38"/>
+        </w:numPr>
+        <w:spacing w:line="400" w:lineRule="exact"/>
+        <w:ind w:leftChars="0" w:right="210" w:firstLineChars="0"/>
+      </w:pPr>
+      <w:r>
+        <w:rPr>
+          <w:rFonts w:hint="eastAsia"/>
+        </w:rPr>
+        <w:t>o</w:t>
+      </w:r>
+      <w:r>
+        <w:t>rder(Integer)</w:t>
+      </w:r>
+      <w:r>
+        <w:rPr>
+          <w:rFonts w:hint="eastAsia"/>
+        </w:rPr>
+        <w:t>：</w:t>
+      </w:r>
+      <w:r>
+        <w:rPr>
+          <w:rFonts w:hint="eastAsia"/>
+        </w:rPr>
+        <w:t>顺序</w:t>
+      </w:r>
+    </w:p>
+    <w:p>
+      <w:pPr>
+        <w:pStyle w:val="content2"/>
+        <w:numPr>
+          <w:ilvl w:val="1"/>
+          <w:numId w:val="38"/>
+        </w:numPr>
+        <w:spacing w:line="400" w:lineRule="exact"/>
+        <w:ind w:leftChars="0" w:right="210" w:firstLineChars="0"/>
+      </w:pPr>
+      <w:r>
+        <w:rPr>
+          <w:rFonts w:hint="eastAsia"/>
+        </w:rPr>
+        <w:t>a</w:t>
+      </w:r>
+      <w:r>
+        <w:t>uthorities(String)</w:t>
+      </w:r>
+      <w:r>
+        <w:rPr>
+          <w:rFonts w:hint="eastAsia"/>
+        </w:rPr>
+        <w:t>：</w:t>
+      </w:r>
+      <w:r>
+        <w:rPr>
+          <w:rFonts w:hint="eastAsia"/>
+        </w:rPr>
+        <w:t>一级菜单的权限</w:t>
+      </w:r>
+    </w:p>
+    <w:p>
+      <w:pPr>
+        <w:pStyle w:val="content2"/>
+        <w:numPr>
+          <w:ilvl w:val="1"/>
+          <w:numId w:val="38"/>
+        </w:numPr>
+        <w:spacing w:line="400" w:lineRule="exact"/>
+        <w:ind w:leftChars="0" w:right="210" w:firstLineChars="0"/>
+      </w:pPr>
+      <w:r>
+        <w:rPr>
+          <w:rFonts w:hint="eastAsia"/>
+        </w:rPr>
+        <w:t>l</w:t>
+      </w:r>
+      <w:r>
+        <w:t>2Menus(Array[Object]</w:t>
+      </w:r>
+      <w:r>
+        <w:rPr>
+          <w:rFonts w:hint="eastAsia"/>
+        </w:rPr>
+        <w:t>)：</w:t>
+      </w:r>
+    </w:p>
+    <w:p>
+      <w:pPr>
+        <w:pStyle w:val="content2"/>
+        <w:numPr>
+          <w:ilvl w:val="2"/>
+          <w:numId w:val="38"/>
+        </w:numPr>
+        <w:spacing w:line="400" w:lineRule="exact"/>
+        <w:ind w:leftChars="0" w:right="210" w:firstLineChars="0"/>
+        <w:rPr>
+          <w:rFonts w:hint="eastAsia"/>
+        </w:rPr>
+      </w:pPr>
+      <w:r>
+        <w:rPr>
+          <w:rFonts w:hint="eastAsia"/>
+        </w:rPr>
+        <w:t>id</w:t>
+      </w:r>
+      <w:r>
+        <w:t>(</w:t>
+      </w:r>
+      <w:r>
+        <w:t>Long</w:t>
+      </w:r>
+      <w:r>
+        <w:t>)</w:t>
+      </w:r>
+      <w:r>
+        <w:rPr>
+          <w:rFonts w:hint="eastAsia"/>
+        </w:rPr>
+        <w:t>：</w:t>
+      </w:r>
+      <w:r>
+        <w:rPr>
+          <w:rFonts w:hint="eastAsia"/>
+        </w:rPr>
+        <w:t>标识</w:t>
+      </w:r>
+    </w:p>
+    <w:p>
+      <w:pPr>
+        <w:pStyle w:val="content2"/>
+        <w:numPr>
+          <w:ilvl w:val="2"/>
+          <w:numId w:val="38"/>
+        </w:numPr>
+        <w:spacing w:line="400" w:lineRule="exact"/>
+        <w:ind w:leftChars="0" w:right="210" w:firstLineChars="0"/>
+        <w:rPr>
+          <w:rFonts w:hint="eastAsia"/>
+        </w:rPr>
+      </w:pPr>
+      <w:r>
+        <w:rPr>
+          <w:rFonts w:hint="eastAsia"/>
+        </w:rPr>
+        <w:lastRenderedPageBreak/>
+        <w:t>sideMenuLevel1Id(</w:t>
+      </w:r>
+      <w:r>
+        <w:t xml:space="preserve"> </w:t>
+      </w:r>
+      <w:r>
+        <w:t>Long</w:t>
+      </w:r>
+      <w:r>
+        <w:rPr>
+          <w:rFonts w:hint="eastAsia"/>
+        </w:rPr>
+        <w:t>)</w:t>
+      </w:r>
+      <w:r>
+        <w:rPr>
+          <w:rFonts w:hint="eastAsia"/>
+        </w:rPr>
+        <w:t>：</w:t>
+      </w:r>
+      <w:r>
+        <w:rPr>
+          <w:rFonts w:hint="eastAsia"/>
+        </w:rPr>
+        <w:t>所属一级菜单标志</w:t>
+      </w:r>
+    </w:p>
+    <w:p>
+      <w:pPr>
+        <w:pStyle w:val="content2"/>
+        <w:numPr>
+          <w:ilvl w:val="2"/>
+          <w:numId w:val="38"/>
+        </w:numPr>
+        <w:spacing w:line="400" w:lineRule="exact"/>
+        <w:ind w:leftChars="0" w:right="210" w:firstLineChars="0"/>
+        <w:rPr>
+          <w:rFonts w:hint="eastAsia"/>
+        </w:rPr>
+      </w:pPr>
+      <w:r>
+        <w:rPr>
+          <w:rFonts w:hint="eastAsia"/>
+        </w:rPr>
+        <w:t>t</w:t>
+      </w:r>
+      <w:r>
+        <w:rPr>
+          <w:rFonts w:hint="eastAsia"/>
+        </w:rPr>
+        <w:t>itle(String)</w:t>
+      </w:r>
+      <w:r>
+        <w:rPr>
+          <w:rFonts w:hint="eastAsia"/>
+        </w:rPr>
+        <w:t>：</w:t>
+      </w:r>
+      <w:r>
+        <w:rPr>
+          <w:rFonts w:hint="eastAsia"/>
+        </w:rPr>
+        <w:t>二级菜单名称</w:t>
+      </w:r>
+    </w:p>
+    <w:p>
+      <w:pPr>
+        <w:pStyle w:val="content2"/>
+        <w:numPr>
+          <w:ilvl w:val="2"/>
+          <w:numId w:val="38"/>
+        </w:numPr>
+        <w:spacing w:line="400" w:lineRule="exact"/>
+        <w:ind w:leftChars="0" w:right="210" w:firstLineChars="0"/>
+        <w:rPr>
+          <w:rFonts w:hint="eastAsia"/>
+        </w:rPr>
+      </w:pPr>
+      <w:proofErr w:type="spellStart"/>
+      <w:r>
+        <w:rPr>
+          <w:rFonts w:hint="eastAsia"/>
+        </w:rPr>
+        <w:t>statViewId</w:t>
+      </w:r>
+      <w:proofErr w:type="spellEnd"/>
+      <w:r>
+        <w:rPr>
+          <w:rFonts w:hint="eastAsia"/>
+        </w:rPr>
+        <w:t>(</w:t>
+      </w:r>
+      <w:r>
+        <w:t>Long</w:t>
+      </w:r>
+      <w:r>
+        <w:rPr>
+          <w:rFonts w:hint="eastAsia"/>
+        </w:rPr>
+        <w:t>)</w:t>
+      </w:r>
+      <w:r>
+        <w:rPr>
+          <w:rFonts w:hint="eastAsia"/>
+        </w:rPr>
+        <w:t>：</w:t>
+      </w:r>
+      <w:r>
+        <w:rPr>
+          <w:rFonts w:hint="eastAsia"/>
+        </w:rPr>
+        <w:t>统计视图的id</w:t>
+      </w:r>
+    </w:p>
+    <w:p>
+      <w:pPr>
+        <w:pStyle w:val="content2"/>
+        <w:numPr>
+          <w:ilvl w:val="2"/>
+          <w:numId w:val="38"/>
+        </w:numPr>
+        <w:spacing w:line="400" w:lineRule="exact"/>
+        <w:ind w:leftChars="0" w:right="210" w:firstLineChars="0"/>
+        <w:rPr>
+          <w:rFonts w:hint="eastAsia"/>
+        </w:rPr>
+      </w:pPr>
+      <w:r>
+        <w:rPr>
+          <w:rFonts w:hint="eastAsia"/>
+        </w:rPr>
+        <w:t>order(</w:t>
+      </w:r>
+      <w:r>
+        <w:t>Integer</w:t>
+      </w:r>
+      <w:r>
+        <w:rPr>
+          <w:rFonts w:hint="eastAsia"/>
+        </w:rPr>
+        <w:t>)</w:t>
+      </w:r>
+      <w:r>
+        <w:rPr>
+          <w:rFonts w:hint="eastAsia"/>
+        </w:rPr>
+        <w:t>：</w:t>
+      </w:r>
+      <w:r>
+        <w:rPr>
+          <w:rFonts w:hint="eastAsia"/>
+        </w:rPr>
+        <w:t>顺序，数组已经排好顺序</w:t>
+      </w:r>
+    </w:p>
+    <w:p>
+      <w:pPr>
+        <w:pStyle w:val="content2"/>
+        <w:numPr>
+          <w:ilvl w:val="2"/>
+          <w:numId w:val="38"/>
+        </w:numPr>
+        <w:spacing w:line="400" w:lineRule="exact"/>
+        <w:ind w:leftChars="0" w:right="210" w:firstLineChars="0"/>
+      </w:pPr>
+      <w:proofErr w:type="spellStart"/>
+      <w:r>
+        <w:rPr>
+          <w:rFonts w:hint="eastAsia"/>
+        </w:rPr>
+        <w:t>templateGroupId</w:t>
+      </w:r>
+      <w:proofErr w:type="spellEnd"/>
+      <w:r>
+        <w:rPr>
+          <w:rFonts w:hint="eastAsia"/>
+        </w:rPr>
+        <w:t>(</w:t>
+      </w:r>
+      <w:r>
+        <w:t>Long</w:t>
+      </w:r>
+      <w:r>
+        <w:rPr>
+          <w:rFonts w:hint="eastAsia"/>
+        </w:rPr>
+        <w:t>)</w:t>
+      </w:r>
+      <w:r>
+        <w:rPr>
+          <w:rFonts w:hint="eastAsia"/>
+        </w:rPr>
+        <w:t>：</w:t>
+      </w:r>
+      <w:r>
+        <w:rPr>
+          <w:rFonts w:hint="eastAsia"/>
+        </w:rPr>
+        <w:t>模板组合的标志，在展示实体时的重要参数</w:t>
+      </w:r>
+    </w:p>
+    <w:p>
+      <w:pPr>
+        <w:pStyle w:val="content2"/>
+        <w:numPr>
+          <w:ilvl w:val="2"/>
+          <w:numId w:val="38"/>
+        </w:numPr>
+        <w:spacing w:line="400" w:lineRule="exact"/>
+        <w:ind w:leftChars="0" w:right="210" w:firstLineChars="0"/>
+      </w:pPr>
+      <w:proofErr w:type="spellStart"/>
+      <w:r>
+        <w:rPr>
+          <w:rFonts w:hint="eastAsia"/>
+        </w:rPr>
+        <w:t>custom</w:t>
+      </w:r>
+      <w:r>
+        <w:t>PageId</w:t>
+      </w:r>
+      <w:proofErr w:type="spellEnd"/>
+      <w:r>
+        <w:t>(Long)</w:t>
+      </w:r>
+      <w:r>
+        <w:rPr>
+          <w:rFonts w:hint="eastAsia"/>
+        </w:rPr>
+        <w:t>：</w:t>
+      </w:r>
+      <w:r>
+        <w:rPr>
+          <w:rFonts w:hint="eastAsia"/>
+        </w:rPr>
+        <w:t>自定义页面的id</w:t>
+      </w:r>
+    </w:p>
+    <w:p>
+      <w:pPr>
+        <w:pStyle w:val="content2"/>
+        <w:numPr>
+          <w:ilvl w:val="2"/>
+          <w:numId w:val="38"/>
+        </w:numPr>
+        <w:spacing w:line="400" w:lineRule="exact"/>
+        <w:ind w:leftChars="0" w:right="210" w:firstLineChars="0"/>
+      </w:pPr>
+      <w:proofErr w:type="spellStart"/>
+      <w:r>
+        <w:rPr>
+          <w:rFonts w:hint="eastAsia"/>
+        </w:rPr>
+        <w:t>c</w:t>
+      </w:r>
+      <w:r>
+        <w:t>ustomPageTitle</w:t>
+      </w:r>
+      <w:proofErr w:type="spellEnd"/>
+      <w:r>
+        <w:t>(String)</w:t>
+      </w:r>
+      <w:r>
+        <w:rPr>
+          <w:rFonts w:hint="eastAsia"/>
+        </w:rPr>
+        <w:t>：</w:t>
+      </w:r>
+      <w:r>
+        <w:rPr>
+          <w:rFonts w:hint="eastAsia"/>
+        </w:rPr>
+        <w:t>自定义页面的title</w:t>
+      </w:r>
+    </w:p>
+    <w:p>
+      <w:pPr>
+        <w:pStyle w:val="content2"/>
+        <w:numPr>
+          <w:ilvl w:val="2"/>
+          <w:numId w:val="38"/>
+        </w:numPr>
+        <w:spacing w:line="400" w:lineRule="exact"/>
+        <w:ind w:leftChars="0" w:right="210" w:firstLineChars="0"/>
+        <w:rPr>
+          <w:rFonts w:hint="eastAsia"/>
+        </w:rPr>
+      </w:pPr>
+      <w:proofErr w:type="spellStart"/>
+      <w:r>
+        <w:rPr>
+          <w:rFonts w:hint="eastAsia"/>
+        </w:rPr>
+        <w:t>c</w:t>
+      </w:r>
+      <w:r>
+        <w:t>ustomPagePath</w:t>
+      </w:r>
+      <w:proofErr w:type="spellEnd"/>
+      <w:r>
+        <w:t>(String)</w:t>
+      </w:r>
+      <w:r>
+        <w:rPr>
+          <w:rFonts w:hint="eastAsia"/>
+        </w:rPr>
+        <w:t>：</w:t>
+      </w:r>
+      <w:r>
+        <w:rPr>
+          <w:rFonts w:hint="eastAsia"/>
+        </w:rPr>
+        <w:t>自定义页面的路径</w:t>
+      </w:r>
+    </w:p>
+    <w:p>
+      <w:pPr>
+        <w:pStyle w:val="title2"/>
         <w:spacing w:line="400" w:lineRule="atLeast"/>
       </w:pPr>
-      <w:bookmarkStart w:id="3" w:name="数据结构说明_列表模板"/>
+      <w:bookmarkStart w:id="5" w:name="数据结构说明_列表模板"/>
       <w:r>
         <w:rPr>
           <w:rFonts w:hint="eastAsia"/>
@@ -1423,8 +2380,8 @@
         <w:spacing w:line="400" w:lineRule="exact"/>
         <w:ind w:leftChars="0" w:right="210" w:firstLineChars="0"/>
       </w:pPr>
-      <w:bookmarkStart w:id="4" w:name="数据结构说明_criteria"/>
-      <w:bookmarkEnd w:id="3"/>
+      <w:bookmarkStart w:id="6" w:name="数据结构说明_criteria"/>
+      <w:bookmarkEnd w:id="5"/>
       <w:proofErr w:type="spellStart"/>
       <w:r>
         <w:rPr>
@@ -1438,7 +2395,7 @@
         </w:rPr>
         <w:t>riterias</w:t>
       </w:r>
-      <w:bookmarkEnd w:id="4"/>
+      <w:bookmarkEnd w:id="6"/>
       <w:proofErr w:type="spellEnd"/>
       <w:r>
         <w:rPr>
@@ -1692,7 +2649,7 @@
         <w:spacing w:line="400" w:lineRule="exact"/>
         <w:ind w:leftChars="0" w:right="210" w:firstLineChars="0"/>
       </w:pPr>
-      <w:bookmarkStart w:id="5" w:name="数据结构说明_column"/>
+      <w:bookmarkStart w:id="7" w:name="数据结构说明_column"/>
       <w:proofErr w:type="gramStart"/>
       <w:r>
         <w:rPr>
@@ -1707,7 +2664,7 @@
         </w:rPr>
         <w:t>olumns</w:t>
       </w:r>
-      <w:bookmarkEnd w:id="5"/>
+      <w:bookmarkEnd w:id="7"/>
       <w:r>
         <w:rPr>
           <w:i/>
@@ -2074,16 +3031,15 @@
       <w:pPr>
         <w:pStyle w:val="title2"/>
       </w:pPr>
-      <w:bookmarkStart w:id="6" w:name="_Toc7514696"/>
-      <w:bookmarkStart w:id="7" w:name="数据结构说明_模板组合"/>
-      <w:r>
-        <w:rPr>
-          <w:rFonts w:hint="eastAsia"/>
-        </w:rPr>
-        <w:lastRenderedPageBreak/>
+      <w:bookmarkStart w:id="8" w:name="_Toc7514696"/>
+      <w:bookmarkStart w:id="9" w:name="数据结构说明_模板组合"/>
+      <w:r>
+        <w:rPr>
+          <w:rFonts w:hint="eastAsia"/>
+        </w:rPr>
         <w:t>模板组合</w:t>
       </w:r>
-      <w:bookmarkEnd w:id="6"/>
+      <w:bookmarkEnd w:id="8"/>
     </w:p>
     <w:p>
       <w:pPr>
@@ -2095,15 +3051,16 @@
         <w:spacing w:line="400" w:lineRule="exact"/>
         <w:ind w:leftChars="0" w:right="210" w:firstLineChars="0"/>
       </w:pPr>
-      <w:bookmarkStart w:id="8" w:name="数据结构说明_premise"/>
-      <w:bookmarkEnd w:id="7"/>
-      <w:r>
-        <w:rPr>
-          <w:b/>
-        </w:rPr>
+      <w:bookmarkStart w:id="10" w:name="数据结构说明_premise"/>
+      <w:bookmarkEnd w:id="9"/>
+      <w:r>
+        <w:rPr>
+          <w:b/>
+        </w:rPr>
+        <w:lastRenderedPageBreak/>
         <w:t>premises</w:t>
       </w:r>
-      <w:bookmarkEnd w:id="8"/>
+      <w:bookmarkEnd w:id="10"/>
       <w:r>
         <w:rPr>
           <w:i/>
@@ -2229,7 +3186,7 @@
         <w:spacing w:line="400" w:lineRule="exact"/>
         <w:ind w:leftChars="0" w:right="210" w:firstLineChars="0"/>
       </w:pPr>
-      <w:bookmarkStart w:id="9" w:name="数据结构说明_actions"/>
+      <w:bookmarkStart w:id="11" w:name="数据结构说明_actions"/>
       <w:r>
         <w:rPr>
           <w:rFonts w:hint="eastAsia"/>
@@ -2243,7 +3200,7 @@
         </w:rPr>
         <w:t>ctions</w:t>
       </w:r>
-      <w:bookmarkEnd w:id="9"/>
+      <w:bookmarkEnd w:id="11"/>
       <w:r>
         <w:rPr>
           <w:i/>
@@ -2890,8 +3847,8 @@
       <w:pPr>
         <w:pStyle w:val="title2"/>
       </w:pPr>
-      <w:bookmarkStart w:id="10" w:name="_Toc7514697"/>
-      <w:bookmarkStart w:id="11" w:name="数据结构说明_节点模板数据"/>
+      <w:bookmarkStart w:id="12" w:name="_Toc7514697"/>
+      <w:bookmarkStart w:id="13" w:name="数据结构说明_节点模板数据"/>
       <w:r>
         <w:rPr>
           <w:rFonts w:hint="eastAsia"/>
@@ -2910,9 +3867,9 @@
         </w:rPr>
         <w:t>数据</w:t>
       </w:r>
-      <w:bookmarkEnd w:id="10"/>
-    </w:p>
-    <w:bookmarkEnd w:id="11"/>
+      <w:bookmarkEnd w:id="12"/>
+    </w:p>
+    <w:bookmarkEnd w:id="13"/>
     <w:p>
       <w:pPr>
         <w:pStyle w:val="content2"/>
@@ -3114,7 +4071,6 @@
           <w:rFonts w:hint="eastAsia"/>
           <w:b/>
         </w:rPr>
-        <w:lastRenderedPageBreak/>
         <w:t>t</w:t>
       </w:r>
       <w:r>
@@ -3161,6 +4117,7 @@
           <w:rFonts w:hint="eastAsia"/>
           <w:b/>
         </w:rPr>
+        <w:lastRenderedPageBreak/>
         <w:t>c</w:t>
       </w:r>
       <w:r>
@@ -3412,17 +4369,17 @@
       <w:pPr>
         <w:pStyle w:val="title2"/>
       </w:pPr>
-      <w:bookmarkStart w:id="12" w:name="_Toc7514698"/>
-      <w:bookmarkStart w:id="13" w:name="数据结构说明_节点样式"/>
+      <w:bookmarkStart w:id="14" w:name="_Toc7514698"/>
+      <w:bookmarkStart w:id="15" w:name="数据结构说明_节点样式"/>
       <w:r>
         <w:rPr>
           <w:rFonts w:hint="eastAsia"/>
         </w:rPr>
         <w:t>节点样式</w:t>
       </w:r>
-      <w:bookmarkEnd w:id="12"/>
-    </w:p>
-    <w:bookmarkEnd w:id="13"/>
+      <w:bookmarkEnd w:id="14"/>
+    </w:p>
+    <w:bookmarkEnd w:id="15"/>
     <w:p>
       <w:pPr>
         <w:pStyle w:val="content2"/>
@@ -3587,16 +4544,16 @@
       <w:pPr>
         <w:pStyle w:val="title2"/>
       </w:pPr>
-      <w:bookmarkStart w:id="14" w:name="数据结构说明_通用分页实体查询"/>
-      <w:bookmarkStart w:id="15" w:name="_Toc7514699"/>
+      <w:bookmarkStart w:id="16" w:name="数据结构说明_通用分页实体查询"/>
+      <w:bookmarkStart w:id="17" w:name="_Toc7514699"/>
       <w:r>
         <w:rPr>
           <w:rFonts w:hint="eastAsia"/>
         </w:rPr>
         <w:t>通用分页实体查询</w:t>
       </w:r>
-      <w:bookmarkEnd w:id="14"/>
-      <w:bookmarkEnd w:id="15"/>
+      <w:bookmarkEnd w:id="16"/>
+      <w:bookmarkEnd w:id="17"/>
     </w:p>
     <w:p>
       <w:pPr>
@@ -4047,16 +5004,16 @@
       <w:pPr>
         <w:pStyle w:val="title2"/>
       </w:pPr>
-      <w:bookmarkStart w:id="16" w:name="数据结构说明_通用分页信息"/>
-      <w:bookmarkStart w:id="17" w:name="_Toc7514700"/>
+      <w:bookmarkStart w:id="18" w:name="数据结构说明_通用分页信息"/>
+      <w:bookmarkStart w:id="19" w:name="_Toc7514700"/>
       <w:r>
         <w:rPr>
           <w:rFonts w:hint="eastAsia"/>
         </w:rPr>
         <w:t>通用分页信息</w:t>
       </w:r>
-      <w:bookmarkEnd w:id="16"/>
-      <w:bookmarkEnd w:id="17"/>
+      <w:bookmarkEnd w:id="18"/>
+      <w:bookmarkEnd w:id="19"/>
     </w:p>
     <w:p>
       <w:pPr>
@@ -4235,8 +5192,8 @@
       <w:pPr>
         <w:pStyle w:val="title2"/>
       </w:pPr>
-      <w:bookmarkStart w:id="18" w:name="_Toc7514701"/>
-      <w:bookmarkStart w:id="19" w:name="数据结构说明_详情配置信息"/>
+      <w:bookmarkStart w:id="20" w:name="_Toc7514701"/>
+      <w:bookmarkStart w:id="21" w:name="数据结构说明_详情配置信息"/>
       <w:r>
         <w:rPr>
           <w:rFonts w:hint="eastAsia"/>
@@ -4244,9 +5201,9 @@
         <w:lastRenderedPageBreak/>
         <w:t>详情配置信息</w:t>
       </w:r>
-      <w:bookmarkEnd w:id="18"/>
-    </w:p>
-    <w:bookmarkEnd w:id="19"/>
+      <w:bookmarkEnd w:id="20"/>
+    </w:p>
+    <w:bookmarkEnd w:id="21"/>
     <w:p>
       <w:pPr>
         <w:pStyle w:val="content2"/>
@@ -5893,17 +6850,17 @@
       <w:pPr>
         <w:pStyle w:val="title2"/>
       </w:pPr>
-      <w:bookmarkStart w:id="20" w:name="_Toc7514702"/>
-      <w:bookmarkStart w:id="21" w:name="数据结构说明_历史"/>
+      <w:bookmarkStart w:id="22" w:name="_Toc7514702"/>
+      <w:bookmarkStart w:id="23" w:name="数据结构说明_历史"/>
       <w:r>
         <w:rPr>
           <w:rFonts w:hint="eastAsia"/>
         </w:rPr>
         <w:t>历史</w:t>
       </w:r>
-      <w:bookmarkEnd w:id="20"/>
-    </w:p>
-    <w:bookmarkEnd w:id="21"/>
+      <w:bookmarkEnd w:id="22"/>
+    </w:p>
+    <w:bookmarkEnd w:id="23"/>
     <w:p>
       <w:pPr>
         <w:pStyle w:val="content2"/>
@@ -6058,17 +7015,17 @@
       <w:pPr>
         <w:pStyle w:val="title2"/>
       </w:pPr>
-      <w:bookmarkStart w:id="22" w:name="_Toc7514703"/>
-      <w:bookmarkStart w:id="23" w:name="数据结构说明_选择模板配置数据"/>
+      <w:bookmarkStart w:id="24" w:name="_Toc7514703"/>
+      <w:bookmarkStart w:id="25" w:name="数据结构说明_选择模板配置数据"/>
       <w:r>
         <w:rPr>
           <w:rFonts w:hint="eastAsia"/>
         </w:rPr>
         <w:t>选择模板配置数据</w:t>
       </w:r>
-      <w:bookmarkEnd w:id="22"/>
-    </w:p>
-    <w:bookmarkEnd w:id="23"/>
+      <w:bookmarkEnd w:id="24"/>
+    </w:p>
+    <w:bookmarkEnd w:id="25"/>
     <w:p>
       <w:pPr>
         <w:pStyle w:val="content2"/>
@@ -7128,17 +8085,12 @@
         </w:rPr>
         <w:t>多值属性的等级</w:t>
       </w:r>
-      <w:bookmarkStart w:id="24" w:name="_GoBack"/>
-      <w:bookmarkEnd w:id="24"/>
-    </w:p>
-    <w:p>
-      <w:pPr>
-        <w:pStyle w:val="content2"/>
-        <w:spacing w:line="400" w:lineRule="exact"/>
-        <w:ind w:leftChars="0" w:right="210" w:firstLineChars="0"/>
-        <w:rPr>
-          <w:rFonts w:hint="eastAsia"/>
-        </w:rPr>
+    </w:p>
+    <w:p>
+      <w:pPr>
+        <w:pStyle w:val="content2"/>
+        <w:spacing w:line="400" w:lineRule="exact"/>
+        <w:ind w:leftChars="0" w:right="210" w:firstLineChars="0"/>
       </w:pPr>
     </w:p>
     <w:p>
@@ -7436,9 +8388,6 @@
         </w:numPr>
         <w:spacing w:line="400" w:lineRule="exact"/>
         <w:ind w:leftChars="0" w:right="210" w:firstLineChars="0"/>
-        <w:rPr>
-          <w:rFonts w:hint="eastAsia"/>
-        </w:rPr>
       </w:pPr>
       <w:r>
         <w:t>order(Integer)</w:t>
@@ -7691,6 +8640,92 @@
     </w:lvl>
   </w:abstractNum>
   <w:abstractNum w:abstractNumId="1" w15:restartNumberingAfterBreak="0">
+    <w:nsid w:val="076B3AFA"/>
+    <w:multiLevelType w:val="multilevel"/>
+    <w:tmpl w:val="0409001D"/>
+    <w:lvl w:ilvl="0">
+      <w:start w:val="1"/>
+      <w:numFmt w:val="decimal"/>
+      <w:lvlText w:val="%1"/>
+      <w:lvlJc w:val="left"/>
+      <w:pPr>
+        <w:ind w:left="845" w:hanging="425"/>
+      </w:pPr>
+    </w:lvl>
+    <w:lvl w:ilvl="1">
+      <w:start w:val="1"/>
+      <w:numFmt w:val="decimal"/>
+      <w:lvlText w:val="%1.%2"/>
+      <w:lvlJc w:val="left"/>
+      <w:pPr>
+        <w:ind w:left="1412" w:hanging="567"/>
+      </w:pPr>
+    </w:lvl>
+    <w:lvl w:ilvl="2">
+      <w:start w:val="1"/>
+      <w:numFmt w:val="decimal"/>
+      <w:lvlText w:val="%1.%2.%3"/>
+      <w:lvlJc w:val="left"/>
+      <w:pPr>
+        <w:ind w:left="1838" w:hanging="567"/>
+      </w:pPr>
+    </w:lvl>
+    <w:lvl w:ilvl="3">
+      <w:start w:val="1"/>
+      <w:numFmt w:val="decimal"/>
+      <w:lvlText w:val="%1.%2.%3.%4"/>
+      <w:lvlJc w:val="left"/>
+      <w:pPr>
+        <w:ind w:left="2404" w:hanging="708"/>
+      </w:pPr>
+    </w:lvl>
+    <w:lvl w:ilvl="4">
+      <w:start w:val="1"/>
+      <w:numFmt w:val="decimal"/>
+      <w:lvlText w:val="%1.%2.%3.%4.%5"/>
+      <w:lvlJc w:val="left"/>
+      <w:pPr>
+        <w:ind w:left="2971" w:hanging="850"/>
+      </w:pPr>
+    </w:lvl>
+    <w:lvl w:ilvl="5">
+      <w:start w:val="1"/>
+      <w:numFmt w:val="decimal"/>
+      <w:lvlText w:val="%1.%2.%3.%4.%5.%6"/>
+      <w:lvlJc w:val="left"/>
+      <w:pPr>
+        <w:ind w:left="3680" w:hanging="1134"/>
+      </w:pPr>
+    </w:lvl>
+    <w:lvl w:ilvl="6">
+      <w:start w:val="1"/>
+      <w:numFmt w:val="decimal"/>
+      <w:lvlText w:val="%1.%2.%3.%4.%5.%6.%7"/>
+      <w:lvlJc w:val="left"/>
+      <w:pPr>
+        <w:ind w:left="4247" w:hanging="1276"/>
+      </w:pPr>
+    </w:lvl>
+    <w:lvl w:ilvl="7">
+      <w:start w:val="1"/>
+      <w:numFmt w:val="decimal"/>
+      <w:lvlText w:val="%1.%2.%3.%4.%5.%6.%7.%8"/>
+      <w:lvlJc w:val="left"/>
+      <w:pPr>
+        <w:ind w:left="4814" w:hanging="1418"/>
+      </w:pPr>
+    </w:lvl>
+    <w:lvl w:ilvl="8">
+      <w:start w:val="1"/>
+      <w:numFmt w:val="decimal"/>
+      <w:lvlText w:val="%1.%2.%3.%4.%5.%6.%7.%8.%9"/>
+      <w:lvlJc w:val="left"/>
+      <w:pPr>
+        <w:ind w:left="5522" w:hanging="1700"/>
+      </w:pPr>
+    </w:lvl>
+  </w:abstractNum>
+  <w:abstractNum w:abstractNumId="2" w15:restartNumberingAfterBreak="0">
     <w:nsid w:val="09C5004D"/>
     <w:multiLevelType w:val="multilevel"/>
     <w:tmpl w:val="0409001D"/>
@@ -7776,7 +8811,7 @@
       </w:pPr>
     </w:lvl>
   </w:abstractNum>
-  <w:abstractNum w:abstractNumId="2" w15:restartNumberingAfterBreak="0">
+  <w:abstractNum w:abstractNumId="3" w15:restartNumberingAfterBreak="0">
     <w:nsid w:val="0DB162A3"/>
     <w:multiLevelType w:val="multilevel"/>
     <w:tmpl w:val="0409001D"/>
@@ -7862,7 +8897,7 @@
       </w:pPr>
     </w:lvl>
   </w:abstractNum>
-  <w:abstractNum w:abstractNumId="3" w15:restartNumberingAfterBreak="0">
+  <w:abstractNum w:abstractNumId="4" w15:restartNumberingAfterBreak="0">
     <w:nsid w:val="0F475160"/>
     <w:multiLevelType w:val="multilevel"/>
     <w:tmpl w:val="9A4AABE4"/>
@@ -7950,7 +8985,7 @@
       </w:pPr>
     </w:lvl>
   </w:abstractNum>
-  <w:abstractNum w:abstractNumId="4" w15:restartNumberingAfterBreak="0">
+  <w:abstractNum w:abstractNumId="5" w15:restartNumberingAfterBreak="0">
     <w:nsid w:val="15BB55BB"/>
     <w:multiLevelType w:val="multilevel"/>
     <w:tmpl w:val="0409001D"/>
@@ -8036,7 +9071,7 @@
       </w:pPr>
     </w:lvl>
   </w:abstractNum>
-  <w:abstractNum w:abstractNumId="5" w15:restartNumberingAfterBreak="0">
+  <w:abstractNum w:abstractNumId="6" w15:restartNumberingAfterBreak="0">
     <w:nsid w:val="16FC0710"/>
     <w:multiLevelType w:val="multilevel"/>
     <w:tmpl w:val="0409001D"/>
@@ -8122,7 +9157,7 @@
       </w:pPr>
     </w:lvl>
   </w:abstractNum>
-  <w:abstractNum w:abstractNumId="6" w15:restartNumberingAfterBreak="0">
+  <w:abstractNum w:abstractNumId="7" w15:restartNumberingAfterBreak="0">
     <w:nsid w:val="1BA42721"/>
     <w:multiLevelType w:val="multilevel"/>
     <w:tmpl w:val="0409001D"/>
@@ -8235,7 +9270,7 @@
       </w:rPr>
     </w:lvl>
   </w:abstractNum>
-  <w:abstractNum w:abstractNumId="7" w15:restartNumberingAfterBreak="0">
+  <w:abstractNum w:abstractNumId="8" w15:restartNumberingAfterBreak="0">
     <w:nsid w:val="260F52B3"/>
     <w:multiLevelType w:val="multilevel"/>
     <w:tmpl w:val="0409001D"/>
@@ -8321,7 +9356,93 @@
       </w:pPr>
     </w:lvl>
   </w:abstractNum>
-  <w:abstractNum w:abstractNumId="8" w15:restartNumberingAfterBreak="0">
+  <w:abstractNum w:abstractNumId="9" w15:restartNumberingAfterBreak="0">
+    <w:nsid w:val="26E27233"/>
+    <w:multiLevelType w:val="hybridMultilevel"/>
+    <w:tmpl w:val="C602E88E"/>
+    <w:lvl w:ilvl="0" w:tplc="0409000F">
+      <w:start w:val="1"/>
+      <w:numFmt w:val="decimal"/>
+      <w:lvlText w:val="%1."/>
+      <w:lvlJc w:val="left"/>
+      <w:pPr>
+        <w:ind w:left="1110" w:hanging="420"/>
+      </w:pPr>
+    </w:lvl>
+    <w:lvl w:ilvl="1" w:tplc="04090019" w:tentative="1">
+      <w:start w:val="1"/>
+      <w:numFmt w:val="lowerLetter"/>
+      <w:lvlText w:val="%2)"/>
+      <w:lvlJc w:val="left"/>
+      <w:pPr>
+        <w:ind w:left="1530" w:hanging="420"/>
+      </w:pPr>
+    </w:lvl>
+    <w:lvl w:ilvl="2" w:tplc="0409001B" w:tentative="1">
+      <w:start w:val="1"/>
+      <w:numFmt w:val="lowerRoman"/>
+      <w:lvlText w:val="%3."/>
+      <w:lvlJc w:val="right"/>
+      <w:pPr>
+        <w:ind w:left="1950" w:hanging="420"/>
+      </w:pPr>
+    </w:lvl>
+    <w:lvl w:ilvl="3" w:tplc="0409000F" w:tentative="1">
+      <w:start w:val="1"/>
+      <w:numFmt w:val="decimal"/>
+      <w:lvlText w:val="%4."/>
+      <w:lvlJc w:val="left"/>
+      <w:pPr>
+        <w:ind w:left="2370" w:hanging="420"/>
+      </w:pPr>
+    </w:lvl>
+    <w:lvl w:ilvl="4" w:tplc="04090019" w:tentative="1">
+      <w:start w:val="1"/>
+      <w:numFmt w:val="lowerLetter"/>
+      <w:lvlText w:val="%5)"/>
+      <w:lvlJc w:val="left"/>
+      <w:pPr>
+        <w:ind w:left="2790" w:hanging="420"/>
+      </w:pPr>
+    </w:lvl>
+    <w:lvl w:ilvl="5" w:tplc="0409001B" w:tentative="1">
+      <w:start w:val="1"/>
+      <w:numFmt w:val="lowerRoman"/>
+      <w:lvlText w:val="%6."/>
+      <w:lvlJc w:val="right"/>
+      <w:pPr>
+        <w:ind w:left="3210" w:hanging="420"/>
+      </w:pPr>
+    </w:lvl>
+    <w:lvl w:ilvl="6" w:tplc="0409000F" w:tentative="1">
+      <w:start w:val="1"/>
+      <w:numFmt w:val="decimal"/>
+      <w:lvlText w:val="%7."/>
+      <w:lvlJc w:val="left"/>
+      <w:pPr>
+        <w:ind w:left="3630" w:hanging="420"/>
+      </w:pPr>
+    </w:lvl>
+    <w:lvl w:ilvl="7" w:tplc="04090019" w:tentative="1">
+      <w:start w:val="1"/>
+      <w:numFmt w:val="lowerLetter"/>
+      <w:lvlText w:val="%8)"/>
+      <w:lvlJc w:val="left"/>
+      <w:pPr>
+        <w:ind w:left="4050" w:hanging="420"/>
+      </w:pPr>
+    </w:lvl>
+    <w:lvl w:ilvl="8" w:tplc="0409001B" w:tentative="1">
+      <w:start w:val="1"/>
+      <w:numFmt w:val="lowerRoman"/>
+      <w:lvlText w:val="%9."/>
+      <w:lvlJc w:val="right"/>
+      <w:pPr>
+        <w:ind w:left="4470" w:hanging="420"/>
+      </w:pPr>
+    </w:lvl>
+  </w:abstractNum>
+  <w:abstractNum w:abstractNumId="10" w15:restartNumberingAfterBreak="0">
     <w:nsid w:val="362558E8"/>
     <w:multiLevelType w:val="multilevel"/>
     <w:tmpl w:val="0409001D"/>
@@ -8407,7 +9528,7 @@
       </w:pPr>
     </w:lvl>
   </w:abstractNum>
-  <w:abstractNum w:abstractNumId="9" w15:restartNumberingAfterBreak="0">
+  <w:abstractNum w:abstractNumId="11" w15:restartNumberingAfterBreak="0">
     <w:nsid w:val="3810003A"/>
     <w:multiLevelType w:val="hybridMultilevel"/>
     <w:tmpl w:val="E174DD4A"/>
@@ -8494,7 +9615,7 @@
       </w:pPr>
     </w:lvl>
   </w:abstractNum>
-  <w:abstractNum w:abstractNumId="10" w15:restartNumberingAfterBreak="0">
+  <w:abstractNum w:abstractNumId="12" w15:restartNumberingAfterBreak="0">
     <w:nsid w:val="3A185991"/>
     <w:multiLevelType w:val="multilevel"/>
     <w:tmpl w:val="0409001D"/>
@@ -8580,7 +9701,7 @@
       </w:pPr>
     </w:lvl>
   </w:abstractNum>
-  <w:abstractNum w:abstractNumId="11" w15:restartNumberingAfterBreak="0">
+  <w:abstractNum w:abstractNumId="13" w15:restartNumberingAfterBreak="0">
     <w:nsid w:val="3A383934"/>
     <w:multiLevelType w:val="hybridMultilevel"/>
     <w:tmpl w:val="F6A23FD0"/>
@@ -8671,7 +9792,7 @@
       </w:pPr>
     </w:lvl>
   </w:abstractNum>
-  <w:abstractNum w:abstractNumId="12" w15:restartNumberingAfterBreak="0">
+  <w:abstractNum w:abstractNumId="14" w15:restartNumberingAfterBreak="0">
     <w:nsid w:val="3CE31CA3"/>
     <w:multiLevelType w:val="multilevel"/>
     <w:tmpl w:val="0409001D"/>
@@ -8757,7 +9878,7 @@
       </w:pPr>
     </w:lvl>
   </w:abstractNum>
-  <w:abstractNum w:abstractNumId="13" w15:restartNumberingAfterBreak="0">
+  <w:abstractNum w:abstractNumId="15" w15:restartNumberingAfterBreak="0">
     <w:nsid w:val="3EA03DB4"/>
     <w:multiLevelType w:val="multilevel"/>
     <w:tmpl w:val="0409001D"/>
@@ -8843,7 +9964,7 @@
       </w:pPr>
     </w:lvl>
   </w:abstractNum>
-  <w:abstractNum w:abstractNumId="14" w15:restartNumberingAfterBreak="0">
+  <w:abstractNum w:abstractNumId="16" w15:restartNumberingAfterBreak="0">
     <w:nsid w:val="3F933D79"/>
     <w:multiLevelType w:val="multilevel"/>
     <w:tmpl w:val="0409001D"/>
@@ -8929,7 +10050,7 @@
       </w:pPr>
     </w:lvl>
   </w:abstractNum>
-  <w:abstractNum w:abstractNumId="15" w15:restartNumberingAfterBreak="0">
+  <w:abstractNum w:abstractNumId="17" w15:restartNumberingAfterBreak="0">
     <w:nsid w:val="45C13A73"/>
     <w:multiLevelType w:val="multilevel"/>
     <w:tmpl w:val="0409001D"/>
@@ -9015,7 +10136,7 @@
       </w:pPr>
     </w:lvl>
   </w:abstractNum>
-  <w:abstractNum w:abstractNumId="16" w15:restartNumberingAfterBreak="0">
+  <w:abstractNum w:abstractNumId="18" w15:restartNumberingAfterBreak="0">
     <w:nsid w:val="46AD14A9"/>
     <w:multiLevelType w:val="multilevel"/>
     <w:tmpl w:val="0409001D"/>
@@ -9101,7 +10222,7 @@
       </w:pPr>
     </w:lvl>
   </w:abstractNum>
-  <w:abstractNum w:abstractNumId="17" w15:restartNumberingAfterBreak="0">
+  <w:abstractNum w:abstractNumId="19" w15:restartNumberingAfterBreak="0">
     <w:nsid w:val="497251EB"/>
     <w:multiLevelType w:val="hybridMultilevel"/>
     <w:tmpl w:val="F7540E10"/>
@@ -9187,7 +10308,7 @@
       </w:pPr>
     </w:lvl>
   </w:abstractNum>
-  <w:abstractNum w:abstractNumId="18" w15:restartNumberingAfterBreak="0">
+  <w:abstractNum w:abstractNumId="20" w15:restartNumberingAfterBreak="0">
     <w:nsid w:val="50547481"/>
     <w:multiLevelType w:val="multilevel"/>
     <w:tmpl w:val="0409001D"/>
@@ -9273,7 +10394,7 @@
       </w:pPr>
     </w:lvl>
   </w:abstractNum>
-  <w:abstractNum w:abstractNumId="19" w15:restartNumberingAfterBreak="0">
+  <w:abstractNum w:abstractNumId="21" w15:restartNumberingAfterBreak="0">
     <w:nsid w:val="513C4447"/>
     <w:multiLevelType w:val="multilevel"/>
     <w:tmpl w:val="0409001D"/>
@@ -9359,7 +10480,7 @@
       </w:pPr>
     </w:lvl>
   </w:abstractNum>
-  <w:abstractNum w:abstractNumId="20" w15:restartNumberingAfterBreak="0">
+  <w:abstractNum w:abstractNumId="22" w15:restartNumberingAfterBreak="0">
     <w:nsid w:val="538E2DFE"/>
     <w:multiLevelType w:val="hybridMultilevel"/>
     <w:tmpl w:val="5ECEA206"/>
@@ -9473,7 +10594,7 @@
       </w:rPr>
     </w:lvl>
   </w:abstractNum>
-  <w:abstractNum w:abstractNumId="21" w15:restartNumberingAfterBreak="0">
+  <w:abstractNum w:abstractNumId="23" w15:restartNumberingAfterBreak="0">
     <w:nsid w:val="5F1E40A2"/>
     <w:multiLevelType w:val="multilevel"/>
     <w:tmpl w:val="0409001D"/>
@@ -9559,7 +10680,7 @@
       </w:pPr>
     </w:lvl>
   </w:abstractNum>
-  <w:abstractNum w:abstractNumId="22" w15:restartNumberingAfterBreak="0">
+  <w:abstractNum w:abstractNumId="24" w15:restartNumberingAfterBreak="0">
     <w:nsid w:val="619D14AF"/>
     <w:multiLevelType w:val="hybridMultilevel"/>
     <w:tmpl w:val="14D80BE4"/>
@@ -9651,7 +10772,93 @@
       </w:pPr>
     </w:lvl>
   </w:abstractNum>
-  <w:abstractNum w:abstractNumId="23" w15:restartNumberingAfterBreak="0">
+  <w:abstractNum w:abstractNumId="25" w15:restartNumberingAfterBreak="0">
+    <w:nsid w:val="67E16F8E"/>
+    <w:multiLevelType w:val="multilevel"/>
+    <w:tmpl w:val="0409001D"/>
+    <w:lvl w:ilvl="0">
+      <w:start w:val="1"/>
+      <w:numFmt w:val="decimal"/>
+      <w:lvlText w:val="%1"/>
+      <w:lvlJc w:val="left"/>
+      <w:pPr>
+        <w:ind w:left="425" w:hanging="425"/>
+      </w:pPr>
+    </w:lvl>
+    <w:lvl w:ilvl="1">
+      <w:start w:val="1"/>
+      <w:numFmt w:val="decimal"/>
+      <w:lvlText w:val="%1.%2"/>
+      <w:lvlJc w:val="left"/>
+      <w:pPr>
+        <w:ind w:left="992" w:hanging="567"/>
+      </w:pPr>
+    </w:lvl>
+    <w:lvl w:ilvl="2">
+      <w:start w:val="1"/>
+      <w:numFmt w:val="decimal"/>
+      <w:lvlText w:val="%1.%2.%3"/>
+      <w:lvlJc w:val="left"/>
+      <w:pPr>
+        <w:ind w:left="1418" w:hanging="567"/>
+      </w:pPr>
+    </w:lvl>
+    <w:lvl w:ilvl="3">
+      <w:start w:val="1"/>
+      <w:numFmt w:val="decimal"/>
+      <w:lvlText w:val="%1.%2.%3.%4"/>
+      <w:lvlJc w:val="left"/>
+      <w:pPr>
+        <w:ind w:left="1984" w:hanging="708"/>
+      </w:pPr>
+    </w:lvl>
+    <w:lvl w:ilvl="4">
+      <w:start w:val="1"/>
+      <w:numFmt w:val="decimal"/>
+      <w:lvlText w:val="%1.%2.%3.%4.%5"/>
+      <w:lvlJc w:val="left"/>
+      <w:pPr>
+        <w:ind w:left="2551" w:hanging="850"/>
+      </w:pPr>
+    </w:lvl>
+    <w:lvl w:ilvl="5">
+      <w:start w:val="1"/>
+      <w:numFmt w:val="decimal"/>
+      <w:lvlText w:val="%1.%2.%3.%4.%5.%6"/>
+      <w:lvlJc w:val="left"/>
+      <w:pPr>
+        <w:ind w:left="3260" w:hanging="1134"/>
+      </w:pPr>
+    </w:lvl>
+    <w:lvl w:ilvl="6">
+      <w:start w:val="1"/>
+      <w:numFmt w:val="decimal"/>
+      <w:lvlText w:val="%1.%2.%3.%4.%5.%6.%7"/>
+      <w:lvlJc w:val="left"/>
+      <w:pPr>
+        <w:ind w:left="3827" w:hanging="1276"/>
+      </w:pPr>
+    </w:lvl>
+    <w:lvl w:ilvl="7">
+      <w:start w:val="1"/>
+      <w:numFmt w:val="decimal"/>
+      <w:lvlText w:val="%1.%2.%3.%4.%5.%6.%7.%8"/>
+      <w:lvlJc w:val="left"/>
+      <w:pPr>
+        <w:ind w:left="4394" w:hanging="1418"/>
+      </w:pPr>
+    </w:lvl>
+    <w:lvl w:ilvl="8">
+      <w:start w:val="1"/>
+      <w:numFmt w:val="decimal"/>
+      <w:lvlText w:val="%1.%2.%3.%4.%5.%6.%7.%8.%9"/>
+      <w:lvlJc w:val="left"/>
+      <w:pPr>
+        <w:ind w:left="5102" w:hanging="1700"/>
+      </w:pPr>
+    </w:lvl>
+  </w:abstractNum>
+  <w:abstractNum w:abstractNumId="26" w15:restartNumberingAfterBreak="0">
     <w:nsid w:val="6C4267B9"/>
     <w:multiLevelType w:val="multilevel"/>
     <w:tmpl w:val="0409001D"/>
@@ -9737,7 +10944,7 @@
       </w:pPr>
     </w:lvl>
   </w:abstractNum>
-  <w:abstractNum w:abstractNumId="24" w15:restartNumberingAfterBreak="0">
+  <w:abstractNum w:abstractNumId="27" w15:restartNumberingAfterBreak="0">
     <w:nsid w:val="73B82429"/>
     <w:multiLevelType w:val="hybridMultilevel"/>
     <w:tmpl w:val="C6B473EC"/>
@@ -9823,7 +11030,7 @@
       </w:pPr>
     </w:lvl>
   </w:abstractNum>
-  <w:abstractNum w:abstractNumId="25" w15:restartNumberingAfterBreak="0">
+  <w:abstractNum w:abstractNumId="28" w15:restartNumberingAfterBreak="0">
     <w:nsid w:val="76323760"/>
     <w:multiLevelType w:val="multilevel"/>
     <w:tmpl w:val="0409001D"/>
@@ -9909,7 +11116,93 @@
       </w:pPr>
     </w:lvl>
   </w:abstractNum>
-  <w:abstractNum w:abstractNumId="26" w15:restartNumberingAfterBreak="0">
+  <w:abstractNum w:abstractNumId="29" w15:restartNumberingAfterBreak="0">
+    <w:nsid w:val="76D17C94"/>
+    <w:multiLevelType w:val="multilevel"/>
+    <w:tmpl w:val="0409001D"/>
+    <w:lvl w:ilvl="0">
+      <w:start w:val="1"/>
+      <w:numFmt w:val="decimal"/>
+      <w:lvlText w:val="%1"/>
+      <w:lvlJc w:val="left"/>
+      <w:pPr>
+        <w:ind w:left="845" w:hanging="425"/>
+      </w:pPr>
+    </w:lvl>
+    <w:lvl w:ilvl="1">
+      <w:start w:val="1"/>
+      <w:numFmt w:val="decimal"/>
+      <w:lvlText w:val="%1.%2"/>
+      <w:lvlJc w:val="left"/>
+      <w:pPr>
+        <w:ind w:left="1412" w:hanging="567"/>
+      </w:pPr>
+    </w:lvl>
+    <w:lvl w:ilvl="2">
+      <w:start w:val="1"/>
+      <w:numFmt w:val="decimal"/>
+      <w:lvlText w:val="%1.%2.%3"/>
+      <w:lvlJc w:val="left"/>
+      <w:pPr>
+        <w:ind w:left="1838" w:hanging="567"/>
+      </w:pPr>
+    </w:lvl>
+    <w:lvl w:ilvl="3">
+      <w:start w:val="1"/>
+      <w:numFmt w:val="decimal"/>
+      <w:lvlText w:val="%1.%2.%3.%4"/>
+      <w:lvlJc w:val="left"/>
+      <w:pPr>
+        <w:ind w:left="2404" w:hanging="708"/>
+      </w:pPr>
+    </w:lvl>
+    <w:lvl w:ilvl="4">
+      <w:start w:val="1"/>
+      <w:numFmt w:val="decimal"/>
+      <w:lvlText w:val="%1.%2.%3.%4.%5"/>
+      <w:lvlJc w:val="left"/>
+      <w:pPr>
+        <w:ind w:left="2971" w:hanging="850"/>
+      </w:pPr>
+    </w:lvl>
+    <w:lvl w:ilvl="5">
+      <w:start w:val="1"/>
+      <w:numFmt w:val="decimal"/>
+      <w:lvlText w:val="%1.%2.%3.%4.%5.%6"/>
+      <w:lvlJc w:val="left"/>
+      <w:pPr>
+        <w:ind w:left="3680" w:hanging="1134"/>
+      </w:pPr>
+    </w:lvl>
+    <w:lvl w:ilvl="6">
+      <w:start w:val="1"/>
+      <w:numFmt w:val="decimal"/>
+      <w:lvlText w:val="%1.%2.%3.%4.%5.%6.%7"/>
+      <w:lvlJc w:val="left"/>
+      <w:pPr>
+        <w:ind w:left="4247" w:hanging="1276"/>
+      </w:pPr>
+    </w:lvl>
+    <w:lvl w:ilvl="7">
+      <w:start w:val="1"/>
+      <w:numFmt w:val="decimal"/>
+      <w:lvlText w:val="%1.%2.%3.%4.%5.%6.%7.%8"/>
+      <w:lvlJc w:val="left"/>
+      <w:pPr>
+        <w:ind w:left="4814" w:hanging="1418"/>
+      </w:pPr>
+    </w:lvl>
+    <w:lvl w:ilvl="8">
+      <w:start w:val="1"/>
+      <w:numFmt w:val="decimal"/>
+      <w:lvlText w:val="%1.%2.%3.%4.%5.%6.%7.%8.%9"/>
+      <w:lvlJc w:val="left"/>
+      <w:pPr>
+        <w:ind w:left="5522" w:hanging="1700"/>
+      </w:pPr>
+    </w:lvl>
+  </w:abstractNum>
+  <w:abstractNum w:abstractNumId="30" w15:restartNumberingAfterBreak="0">
     <w:nsid w:val="7A364ABA"/>
     <w:multiLevelType w:val="multilevel"/>
     <w:tmpl w:val="0409001D"/>
@@ -9995,7 +11288,7 @@
       </w:pPr>
     </w:lvl>
   </w:abstractNum>
-  <w:abstractNum w:abstractNumId="27" w15:restartNumberingAfterBreak="0">
+  <w:abstractNum w:abstractNumId="31" w15:restartNumberingAfterBreak="0">
     <w:nsid w:val="7C48323B"/>
     <w:multiLevelType w:val="multilevel"/>
     <w:tmpl w:val="0409001D"/>
@@ -10082,76 +11375,76 @@
     </w:lvl>
   </w:abstractNum>
   <w:num w:numId="1">
-    <w:abstractNumId w:val="9"/>
+    <w:abstractNumId w:val="11"/>
   </w:num>
   <w:num w:numId="2">
-    <w:abstractNumId w:val="11"/>
+    <w:abstractNumId w:val="13"/>
   </w:num>
   <w:num w:numId="3">
+    <w:abstractNumId w:val="24"/>
+  </w:num>
+  <w:num w:numId="4">
+    <w:abstractNumId w:val="7"/>
+  </w:num>
+  <w:num w:numId="5">
     <w:abstractNumId w:val="22"/>
   </w:num>
-  <w:num w:numId="4">
-    <w:abstractNumId w:val="6"/>
-  </w:num>
-  <w:num w:numId="5">
+  <w:num w:numId="6">
     <w:abstractNumId w:val="20"/>
   </w:num>
-  <w:num w:numId="6">
+  <w:num w:numId="7">
+    <w:abstractNumId w:val="17"/>
+  </w:num>
+  <w:num w:numId="8">
+    <w:abstractNumId w:val="5"/>
+  </w:num>
+  <w:num w:numId="9">
+    <w:abstractNumId w:val="21"/>
+  </w:num>
+  <w:num w:numId="10">
+    <w:abstractNumId w:val="10"/>
+  </w:num>
+  <w:num w:numId="11">
+    <w:abstractNumId w:val="28"/>
+  </w:num>
+  <w:num w:numId="12">
+    <w:abstractNumId w:val="8"/>
+  </w:num>
+  <w:num w:numId="13">
+    <w:abstractNumId w:val="7"/>
+  </w:num>
+  <w:num w:numId="14">
     <w:abstractNumId w:val="18"/>
   </w:num>
-  <w:num w:numId="7">
-    <w:abstractNumId w:val="15"/>
-  </w:num>
-  <w:num w:numId="8">
-    <w:abstractNumId w:val="4"/>
-  </w:num>
-  <w:num w:numId="9">
-    <w:abstractNumId w:val="19"/>
-  </w:num>
-  <w:num w:numId="10">
-    <w:abstractNumId w:val="8"/>
-  </w:num>
-  <w:num w:numId="11">
-    <w:abstractNumId w:val="25"/>
-  </w:num>
-  <w:num w:numId="12">
-    <w:abstractNumId w:val="7"/>
-  </w:num>
-  <w:num w:numId="13">
-    <w:abstractNumId w:val="6"/>
-  </w:num>
-  <w:num w:numId="14">
-    <w:abstractNumId w:val="16"/>
-  </w:num>
   <w:num w:numId="15">
-    <w:abstractNumId w:val="26"/>
+    <w:abstractNumId w:val="30"/>
   </w:num>
   <w:num w:numId="16">
     <w:abstractNumId w:val="0"/>
   </w:num>
   <w:num w:numId="17">
-    <w:abstractNumId w:val="10"/>
+    <w:abstractNumId w:val="12"/>
   </w:num>
   <w:num w:numId="18">
-    <w:abstractNumId w:val="6"/>
+    <w:abstractNumId w:val="7"/>
   </w:num>
   <w:num w:numId="19">
-    <w:abstractNumId w:val="1"/>
+    <w:abstractNumId w:val="2"/>
   </w:num>
   <w:num w:numId="20">
-    <w:abstractNumId w:val="14"/>
+    <w:abstractNumId w:val="16"/>
   </w:num>
   <w:num w:numId="21">
-    <w:abstractNumId w:val="27"/>
+    <w:abstractNumId w:val="31"/>
   </w:num>
   <w:num w:numId="22">
-    <w:abstractNumId w:val="21"/>
+    <w:abstractNumId w:val="23"/>
   </w:num>
   <w:num w:numId="23">
-    <w:abstractNumId w:val="3"/>
+    <w:abstractNumId w:val="4"/>
   </w:num>
   <w:num w:numId="24">
-    <w:abstractNumId w:val="3"/>
+    <w:abstractNumId w:val="4"/>
     <w:lvlOverride w:ilvl="0">
       <w:startOverride w:val="1"/>
     </w:lvlOverride>
@@ -10181,7 +11474,7 @@
     </w:lvlOverride>
   </w:num>
   <w:num w:numId="25">
-    <w:abstractNumId w:val="3"/>
+    <w:abstractNumId w:val="4"/>
     <w:lvlOverride w:ilvl="0">
       <w:startOverride w:val="1"/>
     </w:lvlOverride>
@@ -10211,7 +11504,7 @@
     </w:lvlOverride>
   </w:num>
   <w:num w:numId="26">
-    <w:abstractNumId w:val="3"/>
+    <w:abstractNumId w:val="4"/>
     <w:lvlOverride w:ilvl="0">
       <w:startOverride w:val="1"/>
     </w:lvlOverride>
@@ -10241,7 +11534,7 @@
     </w:lvlOverride>
   </w:num>
   <w:num w:numId="27">
-    <w:abstractNumId w:val="3"/>
+    <w:abstractNumId w:val="4"/>
     <w:lvlOverride w:ilvl="0">
       <w:startOverride w:val="1"/>
     </w:lvlOverride>
@@ -10271,7 +11564,7 @@
     </w:lvlOverride>
   </w:num>
   <w:num w:numId="28">
-    <w:abstractNumId w:val="3"/>
+    <w:abstractNumId w:val="4"/>
     <w:lvlOverride w:ilvl="0">
       <w:startOverride w:val="1"/>
     </w:lvlOverride>
@@ -10301,28 +11594,40 @@
     </w:lvlOverride>
   </w:num>
   <w:num w:numId="29">
-    <w:abstractNumId w:val="24"/>
+    <w:abstractNumId w:val="27"/>
   </w:num>
   <w:num w:numId="30">
-    <w:abstractNumId w:val="12"/>
+    <w:abstractNumId w:val="14"/>
   </w:num>
   <w:num w:numId="31">
+    <w:abstractNumId w:val="7"/>
+  </w:num>
+  <w:num w:numId="32">
+    <w:abstractNumId w:val="19"/>
+  </w:num>
+  <w:num w:numId="33">
+    <w:abstractNumId w:val="15"/>
+  </w:num>
+  <w:num w:numId="34">
+    <w:abstractNumId w:val="3"/>
+  </w:num>
+  <w:num w:numId="35">
     <w:abstractNumId w:val="6"/>
   </w:num>
-  <w:num w:numId="32">
-    <w:abstractNumId w:val="17"/>
+  <w:num w:numId="36">
+    <w:abstractNumId w:val="26"/>
   </w:num>
-  <w:num w:numId="33">
-    <w:abstractNumId w:val="13"/>
+  <w:num w:numId="37">
+    <w:abstractNumId w:val="9"/>
   </w:num>
-  <w:num w:numId="34">
-    <w:abstractNumId w:val="2"/>
+  <w:num w:numId="38">
+    <w:abstractNumId w:val="29"/>
   </w:num>
-  <w:num w:numId="35">
-    <w:abstractNumId w:val="5"/>
+  <w:num w:numId="39">
+    <w:abstractNumId w:val="25"/>
   </w:num>
-  <w:num w:numId="36">
-    <w:abstractNumId w:val="23"/>
+  <w:num w:numId="40">
+    <w:abstractNumId w:val="1"/>
   </w:num>
   <w:numIdMacAtCleanup w:val="12"/>
 </w:numbering>
@@ -11992,7 +13297,7 @@
 </file>
 
 <file path=customXml/itemProps1.xml><?xml version="1.0" encoding="utf-8"?>
-<ds:datastoreItem xmlns:ds="http://schemas.openxmlformats.org/officeDocument/2006/customXml" ds:itemID="{9CEE279E-0BD5-4247-B0A5-F2C80774FC78}">
+<ds:datastoreItem xmlns:ds="http://schemas.openxmlformats.org/officeDocument/2006/customXml" ds:itemID="{74DE4452-4850-4DEE-BF47-422559995994}">
   <ds:schemaRefs>
     <ds:schemaRef ds:uri="http://schemas.openxmlformats.org/officeDocument/2006/bibliography"/>
   </ds:schemaRefs>
